--- a/HW3/HW3_F84086171.docx
+++ b/HW3/HW3_F84086171.docx
@@ -3,159 +3,2499 @@
 <w:document xmlns:wpc="http://schemas.microsoft.com/office/word/2010/wordprocessingCanvas" xmlns:cx="http://schemas.microsoft.com/office/drawing/2014/chartex" xmlns:cx1="http://schemas.microsoft.com/office/drawing/2015/9/8/chartex" xmlns:cx2="http://schemas.microsoft.com/office/drawing/2015/10/21/chartex" xmlns:cx3="http://schemas.microsoft.com/office/drawing/2016/5/9/chartex" xmlns:cx4="http://schemas.microsoft.com/office/drawing/2016/5/10/chartex" xmlns:cx5="http://schemas.microsoft.com/office/drawing/2016/5/11/chartex" xmlns:cx6="http://schemas.microsoft.com/office/drawing/2016/5/12/chartex" xmlns:cx7="http://schemas.microsoft.com/office/drawing/2016/5/13/chartex" xmlns:cx8="http://schemas.microsoft.com/office/drawing/2016/5/14/chartex" xmlns:mc="http://schemas.openxmlformats.org/markup-compatibility/2006" xmlns:aink="http://schemas.microsoft.com/office/drawing/2016/ink" xmlns:am3d="http://schemas.microsoft.com/office/drawing/2017/model3d" xmlns:o="urn:schemas-microsoft-com:office:office" xmlns:oel="http://schemas.microsoft.com/office/2019/extlst" xmlns:r="http://schemas.openxmlformats.org/officeDocument/2006/relationships" xmlns:m="http://schemas.openxmlformats.org/officeDocument/2006/math" xmlns:v="urn:schemas-microsoft-com:vml" xmlns:wp14="http://schemas.microsoft.com/office/word/2010/wordprocessingDrawing" xmlns:wp="http://schemas.openxmlformats.org/drawingml/2006/wordprocessingDrawing" xmlns:w10="urn:schemas-microsoft-com:office:word" xmlns:w="http://schemas.openxmlformats.org/wordprocessingml/2006/main" xmlns:w14="http://schemas.microsoft.com/office/word/2010/wordml" xmlns:w15="http://schemas.microsoft.com/office/word/2012/wordml" xmlns:w16cex="http://schemas.microsoft.com/office/word/2018/wordml/cex" xmlns:w16cid="http://schemas.microsoft.com/office/word/2016/wordml/cid" xmlns:w16="http://schemas.microsoft.com/office/word/2018/wordml" xmlns:w16sdtdh="http://schemas.microsoft.com/office/word/2020/wordml/sdtdatahash" xmlns:w16se="http://schemas.microsoft.com/office/word/2015/wordml/symex" xmlns:wpg="http://schemas.microsoft.com/office/word/2010/wordprocessingGroup" xmlns:wpi="http://schemas.microsoft.com/office/word/2010/wordprocessingInk" xmlns:wne="http://schemas.microsoft.com/office/word/2006/wordml" xmlns:wps="http://schemas.microsoft.com/office/word/2010/wordprocessingShape" mc:Ignorable="w14 w15 w16se w16cid w16 w16cex w16sdtdh wp14">
   <w:body>
     <w:p>
-      <w:r>
-        <w:t>IV</w:t>
-      </w:r>
-      <w:r>
-        <w:t xml:space="preserve"> : ABCDEFGH</w:t>
-      </w:r>
-    </w:p>
-    <w:p>
-      <w:r>
-        <w:rPr>
-          <w:rFonts w:hint="eastAsia"/>
+      <w:pPr>
+        <w:jc w:val="center"/>
+        <w:rPr>
+          <w:rFonts w:ascii="標楷體" w:eastAsia="標楷體" w:hAnsi="標楷體" w:cs="Segoe UI"/>
+          <w:sz w:val="48"/>
+          <w:szCs w:val="48"/>
+          <w:shd w:val="clear" w:color="auto" w:fill="FFFFFF"/>
+        </w:rPr>
+      </w:pPr>
+      <w:r>
+        <w:rPr>
+          <w:rFonts w:ascii="標楷體" w:eastAsia="標楷體" w:hAnsi="標楷體" w:cs="Segoe UI" w:hint="eastAsia"/>
+          <w:sz w:val="48"/>
+          <w:szCs w:val="48"/>
+          <w:shd w:val="clear" w:color="auto" w:fill="FFFFFF"/>
+        </w:rPr>
+        <w:t>資訊安全</w:t>
+      </w:r>
+      <w:r>
+        <w:rPr>
+          <w:rFonts w:ascii="標楷體" w:eastAsia="標楷體" w:hAnsi="標楷體" w:cs="Segoe UI"/>
+          <w:sz w:val="48"/>
+          <w:szCs w:val="48"/>
+          <w:shd w:val="clear" w:color="auto" w:fill="FFFFFF"/>
+        </w:rPr>
+        <w:t>HW3</w:t>
+      </w:r>
+    </w:p>
+    <w:p>
+      <w:pPr>
+        <w:jc w:val="center"/>
+        <w:rPr>
+          <w:rFonts w:ascii="標楷體" w:eastAsia="標楷體" w:hAnsi="標楷體"/>
+          <w:sz w:val="32"/>
+          <w:szCs w:val="32"/>
+        </w:rPr>
+      </w:pPr>
+      <w:r>
+        <w:rPr>
+          <w:rFonts w:ascii="標楷體" w:eastAsia="標楷體" w:hAnsi="標楷體" w:cs="Segoe UI"/>
+          <w:sz w:val="32"/>
+          <w:szCs w:val="32"/>
+          <w:shd w:val="clear" w:color="auto" w:fill="FFFFFF"/>
+        </w:rPr>
+        <w:t>F84086171</w:t>
+      </w:r>
+      <w:r>
+        <w:rPr>
+          <w:rFonts w:ascii="標楷體" w:eastAsia="標楷體" w:hAnsi="標楷體" w:cs="Segoe UI" w:hint="eastAsia"/>
+          <w:sz w:val="32"/>
+          <w:szCs w:val="32"/>
+          <w:shd w:val="clear" w:color="auto" w:fill="FFFFFF"/>
+        </w:rPr>
+        <w:t xml:space="preserve"> 黃盈盛</w:t>
+      </w:r>
+    </w:p>
+    <w:p>
+      <w:pPr>
+        <w:pStyle w:val="a3"/>
+        <w:numPr>
+          <w:ilvl w:val="0"/>
+          <w:numId w:val="4"/>
+        </w:numPr>
+        <w:ind w:leftChars="0"/>
+        <w:rPr>
+          <w:rFonts w:ascii="標楷體" w:eastAsia="標楷體" w:hAnsi="標楷體"/>
+          <w:szCs w:val="24"/>
+        </w:rPr>
+      </w:pPr>
+      <w:r>
+        <w:rPr>
+          <w:rFonts w:ascii="標楷體" w:eastAsia="標楷體" w:hAnsi="標楷體" w:hint="eastAsia"/>
+          <w:szCs w:val="24"/>
+        </w:rPr>
+        <w:t>相同明文，金</w:t>
+      </w:r>
+      <w:proofErr w:type="gramStart"/>
+      <w:r>
+        <w:rPr>
+          <w:rFonts w:ascii="標楷體" w:eastAsia="標楷體" w:hAnsi="標楷體" w:hint="eastAsia"/>
+          <w:szCs w:val="24"/>
+        </w:rPr>
+        <w:t>鑰</w:t>
+      </w:r>
+      <w:proofErr w:type="gramEnd"/>
+      <w:r>
+        <w:rPr>
+          <w:rFonts w:ascii="標楷體" w:eastAsia="標楷體" w:hAnsi="標楷體" w:hint="eastAsia"/>
+          <w:szCs w:val="24"/>
+        </w:rPr>
+        <w:t>差1 bit:</w:t>
+      </w:r>
+    </w:p>
+    <w:p>
+      <w:pPr>
+        <w:ind w:leftChars="150" w:left="360"/>
+        <w:rPr>
+          <w:rFonts w:ascii="標楷體" w:eastAsia="標楷體" w:hAnsi="標楷體" w:hint="eastAsia"/>
+          <w:szCs w:val="24"/>
+        </w:rPr>
+      </w:pPr>
+      <w:r>
+        <w:rPr>
+          <w:rFonts w:ascii="標楷體" w:eastAsia="標楷體" w:hAnsi="標楷體" w:hint="eastAsia"/>
+          <w:szCs w:val="24"/>
+        </w:rPr>
+        <w:t>明文:</w:t>
+      </w:r>
+      <w:r>
+        <w:rPr>
+          <w:rFonts w:ascii="標楷體" w:eastAsia="標楷體" w:hAnsi="標楷體"/>
+          <w:szCs w:val="24"/>
+        </w:rPr>
+        <w:t>Hello</w:t>
+      </w:r>
+    </w:p>
+    <w:p>
+      <w:pPr>
+        <w:ind w:leftChars="150" w:left="360"/>
+        <w:rPr>
+          <w:rFonts w:ascii="標楷體" w:eastAsia="標楷體" w:hAnsi="標楷體" w:hint="eastAsia"/>
+          <w:szCs w:val="24"/>
+        </w:rPr>
+      </w:pPr>
+    </w:p>
+    <w:p>
+      <w:pPr>
+        <w:ind w:leftChars="150" w:left="360"/>
+        <w:rPr>
+          <w:rFonts w:ascii="標楷體" w:eastAsia="標楷體" w:hAnsi="標楷體"/>
+          <w:szCs w:val="24"/>
+        </w:rPr>
+      </w:pPr>
+      <w:r>
+        <w:rPr>
+          <w:rFonts w:ascii="標楷體" w:eastAsia="標楷體" w:hAnsi="標楷體" w:hint="eastAsia"/>
+          <w:szCs w:val="24"/>
+        </w:rPr>
+        <w:t>金</w:t>
+      </w:r>
+      <w:proofErr w:type="gramStart"/>
+      <w:r>
+        <w:rPr>
+          <w:rFonts w:ascii="標楷體" w:eastAsia="標楷體" w:hAnsi="標楷體" w:hint="eastAsia"/>
+          <w:szCs w:val="24"/>
+        </w:rPr>
+        <w:t>鑰</w:t>
+      </w:r>
+      <w:proofErr w:type="gramEnd"/>
+      <w:r>
+        <w:rPr>
+          <w:rFonts w:ascii="標楷體" w:eastAsia="標楷體" w:hAnsi="標楷體" w:hint="eastAsia"/>
+          <w:szCs w:val="24"/>
+        </w:rPr>
+        <w:t>1</w:t>
+      </w:r>
+      <w:r>
+        <w:rPr>
+          <w:rFonts w:ascii="標楷體" w:eastAsia="標楷體" w:hAnsi="標楷體"/>
+          <w:szCs w:val="24"/>
+        </w:rPr>
+        <w:t xml:space="preserve"> : </w:t>
+      </w:r>
+      <w:proofErr w:type="spellStart"/>
+      <w:r>
+        <w:rPr>
+          <w:rFonts w:ascii="標楷體" w:eastAsia="標楷體" w:hAnsi="標楷體"/>
+          <w:szCs w:val="24"/>
+        </w:rPr>
+        <w:t>abcdefg</w:t>
+      </w:r>
+      <w:r>
+        <w:rPr>
+          <w:rFonts w:ascii="標楷體" w:eastAsia="標楷體" w:hAnsi="標楷體"/>
+          <w:szCs w:val="24"/>
+        </w:rPr>
+        <w:t>h</w:t>
+      </w:r>
+      <w:proofErr w:type="spellEnd"/>
+    </w:p>
+    <w:p>
+      <w:pPr>
+        <w:ind w:leftChars="150" w:left="360"/>
+        <w:rPr>
+          <w:rFonts w:ascii="標楷體" w:eastAsia="標楷體" w:hAnsi="標楷體"/>
+          <w:szCs w:val="24"/>
+        </w:rPr>
+      </w:pPr>
+      <w:proofErr w:type="gramStart"/>
+      <w:r>
+        <w:rPr>
+          <w:rFonts w:ascii="標楷體" w:eastAsia="標楷體" w:hAnsi="標楷體" w:hint="eastAsia"/>
+          <w:szCs w:val="24"/>
+        </w:rPr>
+        <w:t>密文</w:t>
+      </w:r>
+      <w:proofErr w:type="gramEnd"/>
+      <w:r>
+        <w:rPr>
+          <w:rFonts w:ascii="標楷體" w:eastAsia="標楷體" w:hAnsi="標楷體" w:hint="eastAsia"/>
+          <w:szCs w:val="24"/>
+        </w:rPr>
+        <w:t>1</w:t>
+      </w:r>
+      <w:r>
+        <w:rPr>
+          <w:rFonts w:ascii="標楷體" w:eastAsia="標楷體" w:hAnsi="標楷體" w:hint="eastAsia"/>
+          <w:szCs w:val="24"/>
+        </w:rPr>
+        <w:t xml:space="preserve"> </w:t>
+      </w:r>
+      <w:r>
+        <w:rPr>
+          <w:rFonts w:ascii="標楷體" w:eastAsia="標楷體" w:hAnsi="標楷體" w:hint="eastAsia"/>
+          <w:szCs w:val="24"/>
+        </w:rPr>
+        <w:t>:</w:t>
+      </w:r>
+      <w:r>
+        <w:rPr>
+          <w:rFonts w:ascii="標楷體" w:eastAsia="標楷體" w:hAnsi="標楷體" w:cs="Helvetica"/>
+          <w:szCs w:val="24"/>
+          <w:shd w:val="clear" w:color="auto" w:fill="FFFFFF"/>
+        </w:rPr>
+        <w:t xml:space="preserve"> </w:t>
+      </w:r>
+      <w:r>
+        <w:rPr>
+          <w:rFonts w:ascii="標楷體" w:eastAsia="標楷體" w:hAnsi="標楷體"/>
+          <w:szCs w:val="24"/>
+        </w:rPr>
+        <w:t>a618f2dc495b4774</w:t>
+      </w:r>
+    </w:p>
+    <w:p>
+      <w:pPr>
+        <w:ind w:leftChars="150" w:left="360"/>
+        <w:rPr>
+          <w:rFonts w:ascii="標楷體" w:eastAsia="標楷體" w:hAnsi="標楷體" w:hint="eastAsia"/>
+          <w:szCs w:val="24"/>
+        </w:rPr>
+      </w:pPr>
+    </w:p>
+    <w:p>
+      <w:pPr>
+        <w:ind w:leftChars="150" w:left="360"/>
+        <w:rPr>
+          <w:rFonts w:ascii="標楷體" w:eastAsia="標楷體" w:hAnsi="標楷體"/>
+          <w:szCs w:val="24"/>
+        </w:rPr>
+      </w:pPr>
+      <w:r>
+        <w:rPr>
+          <w:rFonts w:ascii="標楷體" w:eastAsia="標楷體" w:hAnsi="標楷體" w:hint="eastAsia"/>
+          <w:szCs w:val="24"/>
+        </w:rPr>
+        <w:t>金</w:t>
+      </w:r>
+      <w:proofErr w:type="gramStart"/>
+      <w:r>
+        <w:rPr>
+          <w:rFonts w:ascii="標楷體" w:eastAsia="標楷體" w:hAnsi="標楷體" w:hint="eastAsia"/>
+          <w:szCs w:val="24"/>
+        </w:rPr>
+        <w:t>鑰</w:t>
+      </w:r>
+      <w:proofErr w:type="gramEnd"/>
+      <w:r>
+        <w:rPr>
+          <w:rFonts w:ascii="標楷體" w:eastAsia="標楷體" w:hAnsi="標楷體" w:hint="eastAsia"/>
+          <w:szCs w:val="24"/>
+        </w:rPr>
+        <w:t xml:space="preserve">2 : </w:t>
+      </w:r>
+      <w:proofErr w:type="spellStart"/>
+      <w:r>
+        <w:rPr>
+          <w:rFonts w:ascii="標楷體" w:eastAsia="標楷體" w:hAnsi="標楷體"/>
+          <w:szCs w:val="24"/>
+        </w:rPr>
+        <w:t>i</w:t>
+      </w:r>
+      <w:r>
+        <w:rPr>
+          <w:rFonts w:ascii="標楷體" w:eastAsia="標楷體" w:hAnsi="標楷體"/>
+          <w:szCs w:val="24"/>
+        </w:rPr>
+        <w:t>bcdefgh</w:t>
+      </w:r>
+      <w:proofErr w:type="spellEnd"/>
+    </w:p>
+    <w:p>
+      <w:pPr>
+        <w:ind w:leftChars="150" w:left="360"/>
+        <w:rPr>
+          <w:rFonts w:ascii="標楷體" w:eastAsia="標楷體" w:hAnsi="標楷體" w:hint="eastAsia"/>
+          <w:szCs w:val="24"/>
+        </w:rPr>
+      </w:pPr>
+      <w:proofErr w:type="gramStart"/>
+      <w:r>
+        <w:rPr>
+          <w:rFonts w:ascii="標楷體" w:eastAsia="標楷體" w:hAnsi="標楷體" w:hint="eastAsia"/>
+          <w:szCs w:val="24"/>
+        </w:rPr>
+        <w:t>密文</w:t>
+      </w:r>
+      <w:proofErr w:type="gramEnd"/>
+      <w:r>
+        <w:rPr>
+          <w:rFonts w:ascii="標楷體" w:eastAsia="標楷體" w:hAnsi="標楷體" w:hint="eastAsia"/>
+          <w:szCs w:val="24"/>
+        </w:rPr>
+        <w:t>2 :</w:t>
+      </w:r>
+      <w:r>
+        <w:rPr>
+          <w:rFonts w:ascii="標楷體" w:eastAsia="標楷體" w:hAnsi="標楷體" w:cs="Helvetica"/>
+          <w:szCs w:val="24"/>
+          <w:shd w:val="clear" w:color="auto" w:fill="FFFFFF"/>
+        </w:rPr>
+        <w:t xml:space="preserve"> </w:t>
+      </w:r>
+      <w:r>
+        <w:rPr>
+          <w:rFonts w:ascii="標楷體" w:eastAsia="標楷體" w:hAnsi="標楷體"/>
+          <w:szCs w:val="24"/>
+        </w:rPr>
+        <w:t>1e205ec12d64cd42</w:t>
+      </w:r>
+    </w:p>
+    <w:p>
+      <w:pPr>
+        <w:ind w:leftChars="150" w:left="360"/>
+        <w:rPr>
+          <w:rFonts w:ascii="標楷體" w:eastAsia="標楷體" w:hAnsi="標楷體" w:cs="Helvetica"/>
+          <w:szCs w:val="24"/>
+          <w:shd w:val="clear" w:color="auto" w:fill="FFFFFF"/>
+        </w:rPr>
+      </w:pPr>
+    </w:p>
+    <w:p>
+      <w:pPr>
+        <w:ind w:leftChars="150" w:left="360"/>
+        <w:rPr>
+          <w:rFonts w:ascii="標楷體" w:eastAsia="標楷體" w:hAnsi="標楷體" w:cs="Helvetica"/>
+          <w:szCs w:val="24"/>
+          <w:shd w:val="clear" w:color="auto" w:fill="FFFFFF"/>
+        </w:rPr>
+      </w:pPr>
+      <w:r>
+        <w:rPr>
+          <w:rFonts w:ascii="標楷體" w:eastAsia="標楷體" w:hAnsi="標楷體" w:cs="Helvetica" w:hint="eastAsia"/>
+          <w:szCs w:val="24"/>
+          <w:shd w:val="clear" w:color="auto" w:fill="FFFFFF"/>
+        </w:rPr>
+        <w:t>兩個金</w:t>
+      </w:r>
+      <w:proofErr w:type="gramStart"/>
+      <w:r>
+        <w:rPr>
+          <w:rFonts w:ascii="標楷體" w:eastAsia="標楷體" w:hAnsi="標楷體" w:cs="Helvetica" w:hint="eastAsia"/>
+          <w:szCs w:val="24"/>
+          <w:shd w:val="clear" w:color="auto" w:fill="FFFFFF"/>
+        </w:rPr>
+        <w:t>鑰</w:t>
+      </w:r>
+      <w:proofErr w:type="gramEnd"/>
+      <w:r>
+        <w:rPr>
+          <w:rFonts w:ascii="標楷體" w:eastAsia="標楷體" w:hAnsi="標楷體" w:cs="Helvetica" w:hint="eastAsia"/>
+          <w:szCs w:val="24"/>
+          <w:shd w:val="clear" w:color="auto" w:fill="FFFFFF"/>
+        </w:rPr>
+        <w:t>只有第一個b</w:t>
+      </w:r>
+      <w:r>
+        <w:rPr>
+          <w:rFonts w:ascii="標楷體" w:eastAsia="標楷體" w:hAnsi="標楷體" w:cs="Helvetica"/>
+          <w:szCs w:val="24"/>
+          <w:shd w:val="clear" w:color="auto" w:fill="FFFFFF"/>
+        </w:rPr>
+        <w:t>yte</w:t>
+      </w:r>
+      <w:r>
+        <w:rPr>
+          <w:rFonts w:ascii="標楷體" w:eastAsia="標楷體" w:hAnsi="標楷體" w:cs="Helvetica" w:hint="eastAsia"/>
+          <w:szCs w:val="24"/>
+          <w:shd w:val="clear" w:color="auto" w:fill="FFFFFF"/>
+        </w:rPr>
+        <w:t>不同，且在a</w:t>
+      </w:r>
+      <w:r>
+        <w:rPr>
+          <w:rFonts w:ascii="標楷體" w:eastAsia="標楷體" w:hAnsi="標楷體" w:cs="Helvetica"/>
+          <w:szCs w:val="24"/>
+          <w:shd w:val="clear" w:color="auto" w:fill="FFFFFF"/>
+        </w:rPr>
+        <w:t>scii co</w:t>
+      </w:r>
+      <w:r>
+        <w:rPr>
+          <w:rFonts w:ascii="標楷體" w:eastAsia="標楷體" w:hAnsi="標楷體" w:cs="Helvetica" w:hint="eastAsia"/>
+          <w:szCs w:val="24"/>
+          <w:shd w:val="clear" w:color="auto" w:fill="FFFFFF"/>
+        </w:rPr>
+        <w:t>d</w:t>
+      </w:r>
+      <w:r>
+        <w:rPr>
+          <w:rFonts w:ascii="標楷體" w:eastAsia="標楷體" w:hAnsi="標楷體" w:cs="Helvetica"/>
+          <w:szCs w:val="24"/>
+          <w:shd w:val="clear" w:color="auto" w:fill="FFFFFF"/>
+        </w:rPr>
+        <w:t>e</w:t>
+      </w:r>
+      <w:r>
+        <w:rPr>
+          <w:rFonts w:ascii="標楷體" w:eastAsia="標楷體" w:hAnsi="標楷體" w:cs="Helvetica" w:hint="eastAsia"/>
+          <w:szCs w:val="24"/>
+          <w:shd w:val="clear" w:color="auto" w:fill="FFFFFF"/>
+        </w:rPr>
+        <w:t>中a為</w:t>
+      </w:r>
+      <w:r>
+        <w:rPr>
+          <w:rFonts w:ascii="標楷體" w:eastAsia="標楷體" w:hAnsi="標楷體" w:cs="Helvetica" w:hint="eastAsia"/>
+          <w:szCs w:val="24"/>
+          <w:shd w:val="clear" w:color="auto" w:fill="FFFFFF"/>
+        </w:rPr>
+        <w:t>01100001，</w:t>
+      </w:r>
+      <w:proofErr w:type="spellStart"/>
+      <w:r>
+        <w:rPr>
+          <w:rFonts w:ascii="標楷體" w:eastAsia="標楷體" w:hAnsi="標楷體" w:cs="Helvetica"/>
+          <w:szCs w:val="24"/>
+          <w:shd w:val="clear" w:color="auto" w:fill="FFFFFF"/>
+        </w:rPr>
+        <w:t>i</w:t>
+      </w:r>
+      <w:proofErr w:type="spellEnd"/>
+      <w:r>
+        <w:rPr>
+          <w:rFonts w:ascii="標楷體" w:eastAsia="標楷體" w:hAnsi="標楷體" w:cs="Helvetica" w:hint="eastAsia"/>
+          <w:szCs w:val="24"/>
+          <w:shd w:val="clear" w:color="auto" w:fill="FFFFFF"/>
+        </w:rPr>
+        <w:t>為0</w:t>
+      </w:r>
+      <w:r>
+        <w:rPr>
+          <w:rFonts w:ascii="標楷體" w:eastAsia="標楷體" w:hAnsi="標楷體" w:cs="Helvetica"/>
+          <w:szCs w:val="24"/>
+          <w:shd w:val="clear" w:color="auto" w:fill="FFFFFF"/>
+        </w:rPr>
+        <w:t>1101001</w:t>
+      </w:r>
+      <w:r>
+        <w:rPr>
+          <w:rFonts w:ascii="標楷體" w:eastAsia="標楷體" w:hAnsi="標楷體" w:cs="Helvetica" w:hint="eastAsia"/>
+          <w:szCs w:val="24"/>
+          <w:shd w:val="clear" w:color="auto" w:fill="FFFFFF"/>
+        </w:rPr>
+        <w:t>，因此兩者相差1</w:t>
+      </w:r>
+      <w:r>
+        <w:rPr>
+          <w:rFonts w:ascii="標楷體" w:eastAsia="標楷體" w:hAnsi="標楷體" w:cs="Helvetica"/>
+          <w:szCs w:val="24"/>
+          <w:shd w:val="clear" w:color="auto" w:fill="FFFFFF"/>
+        </w:rPr>
+        <w:t xml:space="preserve"> bit</w:t>
+      </w:r>
+    </w:p>
+    <w:p>
+      <w:pPr>
+        <w:ind w:leftChars="150" w:left="360"/>
+        <w:rPr>
+          <w:rFonts w:ascii="標楷體" w:eastAsia="標楷體" w:hAnsi="標楷體" w:cs="Helvetica"/>
+          <w:szCs w:val="24"/>
+          <w:shd w:val="clear" w:color="auto" w:fill="FFFFFF"/>
+        </w:rPr>
+      </w:pPr>
+    </w:p>
+    <w:p>
+      <w:pPr>
+        <w:ind w:leftChars="150" w:left="360"/>
+        <w:rPr>
+          <w:rFonts w:ascii="標楷體" w:eastAsia="標楷體" w:hAnsi="標楷體" w:cs="Helvetica"/>
+          <w:szCs w:val="24"/>
+          <w:shd w:val="clear" w:color="auto" w:fill="FFFFFF"/>
+        </w:rPr>
+      </w:pPr>
+      <w:proofErr w:type="gramStart"/>
+      <w:r>
+        <w:rPr>
+          <w:rFonts w:ascii="標楷體" w:eastAsia="標楷體" w:hAnsi="標楷體" w:cs="Helvetica" w:hint="eastAsia"/>
+          <w:szCs w:val="24"/>
+          <w:shd w:val="clear" w:color="auto" w:fill="FFFFFF"/>
+        </w:rPr>
+        <w:t>得出密文轉為</w:t>
+      </w:r>
+      <w:proofErr w:type="gramEnd"/>
+      <w:r>
+        <w:rPr>
+          <w:rFonts w:ascii="標楷體" w:eastAsia="標楷體" w:hAnsi="標楷體" w:cs="Helvetica" w:hint="eastAsia"/>
+          <w:szCs w:val="24"/>
+          <w:shd w:val="clear" w:color="auto" w:fill="FFFFFF"/>
+        </w:rPr>
+        <w:t>二進制分別為</w:t>
+      </w:r>
+    </w:p>
+    <w:p>
+      <w:pPr>
+        <w:ind w:leftChars="150" w:left="360"/>
+        <w:rPr>
+          <w:rFonts w:ascii="標楷體" w:eastAsia="標楷體" w:hAnsi="標楷體" w:cs="Helvetica"/>
+          <w:szCs w:val="24"/>
+          <w:shd w:val="clear" w:color="auto" w:fill="FFFFFF"/>
+        </w:rPr>
+      </w:pPr>
+    </w:p>
+    <w:p>
+      <w:pPr>
+        <w:pStyle w:val="a3"/>
+        <w:numPr>
+          <w:ilvl w:val="0"/>
+          <w:numId w:val="1"/>
+        </w:numPr>
+        <w:ind w:leftChars="150" w:left="720"/>
+        <w:rPr>
+          <w:rFonts w:ascii="標楷體" w:eastAsia="標楷體" w:hAnsi="標楷體" w:cs="Helvetica"/>
+          <w:szCs w:val="24"/>
+          <w:shd w:val="clear" w:color="auto" w:fill="FFFFFF"/>
+        </w:rPr>
+      </w:pPr>
+      <w:r>
+        <w:rPr>
+          <w:rFonts w:ascii="標楷體" w:eastAsia="標楷體" w:hAnsi="標楷體" w:cs="Helvetica"/>
+          <w:color w:val="FF0000"/>
+          <w:szCs w:val="24"/>
+          <w:shd w:val="clear" w:color="auto" w:fill="FFFFFF"/>
+        </w:rPr>
+        <w:t>1</w:t>
+      </w:r>
+      <w:r>
+        <w:rPr>
+          <w:rFonts w:ascii="標楷體" w:eastAsia="標楷體" w:hAnsi="標楷體" w:cs="Helvetica"/>
+          <w:szCs w:val="24"/>
+          <w:shd w:val="clear" w:color="auto" w:fill="FFFFFF"/>
+        </w:rPr>
+        <w:t>0</w:t>
+      </w:r>
+      <w:r>
+        <w:rPr>
+          <w:rFonts w:ascii="標楷體" w:eastAsia="標楷體" w:hAnsi="標楷體" w:cs="Helvetica"/>
+          <w:color w:val="FF0000"/>
+          <w:szCs w:val="24"/>
+          <w:shd w:val="clear" w:color="auto" w:fill="FFFFFF"/>
+        </w:rPr>
+        <w:t>10</w:t>
+      </w:r>
+      <w:r>
+        <w:rPr>
+          <w:rFonts w:ascii="標楷體" w:eastAsia="標楷體" w:hAnsi="標楷體" w:cs="Helvetica"/>
+          <w:szCs w:val="24"/>
+          <w:shd w:val="clear" w:color="auto" w:fill="FFFFFF"/>
+        </w:rPr>
+        <w:t xml:space="preserve"> </w:t>
+      </w:r>
+      <w:r>
+        <w:rPr>
+          <w:rFonts w:ascii="標楷體" w:eastAsia="標楷體" w:hAnsi="標楷體" w:cs="Helvetica"/>
+          <w:color w:val="FF0000"/>
+          <w:szCs w:val="24"/>
+          <w:shd w:val="clear" w:color="auto" w:fill="FFFFFF"/>
+        </w:rPr>
+        <w:t>0</w:t>
+      </w:r>
+      <w:r>
+        <w:rPr>
+          <w:rFonts w:ascii="標楷體" w:eastAsia="標楷體" w:hAnsi="標楷體" w:cs="Helvetica"/>
+          <w:szCs w:val="24"/>
+          <w:shd w:val="clear" w:color="auto" w:fill="FFFFFF"/>
+        </w:rPr>
+        <w:t>110 00</w:t>
+      </w:r>
+      <w:r>
+        <w:rPr>
+          <w:rFonts w:ascii="標楷體" w:eastAsia="標楷體" w:hAnsi="標楷體" w:cs="Helvetica"/>
+          <w:color w:val="FF0000"/>
+          <w:szCs w:val="24"/>
+          <w:shd w:val="clear" w:color="auto" w:fill="FFFFFF"/>
+        </w:rPr>
+        <w:t>01</w:t>
+      </w:r>
+      <w:r>
+        <w:rPr>
+          <w:rFonts w:ascii="標楷體" w:eastAsia="標楷體" w:hAnsi="標楷體" w:cs="Helvetica"/>
+          <w:szCs w:val="24"/>
+          <w:shd w:val="clear" w:color="auto" w:fill="FFFFFF"/>
+        </w:rPr>
+        <w:t xml:space="preserve"> </w:t>
+      </w:r>
+      <w:r>
+        <w:rPr>
+          <w:rFonts w:ascii="標楷體" w:eastAsia="標楷體" w:hAnsi="標楷體" w:cs="Helvetica"/>
+          <w:color w:val="FF0000"/>
+          <w:szCs w:val="24"/>
+          <w:shd w:val="clear" w:color="auto" w:fill="FFFFFF"/>
+        </w:rPr>
+        <w:t>1</w:t>
+      </w:r>
+      <w:r>
+        <w:rPr>
+          <w:rFonts w:ascii="標楷體" w:eastAsia="標楷體" w:hAnsi="標楷體" w:cs="Helvetica"/>
+          <w:szCs w:val="24"/>
+          <w:shd w:val="clear" w:color="auto" w:fill="FFFFFF"/>
+        </w:rPr>
+        <w:t xml:space="preserve">000 </w:t>
+      </w:r>
+      <w:r>
+        <w:rPr>
+          <w:rFonts w:ascii="標楷體" w:eastAsia="標楷體" w:hAnsi="標楷體" w:cs="Helvetica"/>
+          <w:color w:val="FF0000"/>
+          <w:szCs w:val="24"/>
+          <w:shd w:val="clear" w:color="auto" w:fill="FFFFFF"/>
+        </w:rPr>
+        <w:t>1</w:t>
+      </w:r>
+      <w:r>
+        <w:rPr>
+          <w:rFonts w:ascii="標楷體" w:eastAsia="標楷體" w:hAnsi="標楷體" w:cs="Helvetica"/>
+          <w:szCs w:val="24"/>
+          <w:shd w:val="clear" w:color="auto" w:fill="FFFFFF"/>
+        </w:rPr>
+        <w:t>1</w:t>
+      </w:r>
+      <w:r>
+        <w:rPr>
+          <w:rFonts w:ascii="標楷體" w:eastAsia="標楷體" w:hAnsi="標楷體" w:cs="Helvetica"/>
+          <w:color w:val="FF0000"/>
+          <w:szCs w:val="24"/>
+          <w:shd w:val="clear" w:color="auto" w:fill="FFFFFF"/>
+        </w:rPr>
+        <w:t>1</w:t>
+      </w:r>
+      <w:r>
+        <w:rPr>
+          <w:rFonts w:ascii="標楷體" w:eastAsia="標楷體" w:hAnsi="標楷體" w:cs="Helvetica"/>
+          <w:szCs w:val="24"/>
+          <w:shd w:val="clear" w:color="auto" w:fill="FFFFFF"/>
+        </w:rPr>
+        <w:t xml:space="preserve">1 </w:t>
+      </w:r>
+      <w:r>
+        <w:rPr>
+          <w:rFonts w:ascii="標楷體" w:eastAsia="標楷體" w:hAnsi="標楷體" w:cs="Helvetica"/>
+          <w:color w:val="FF0000"/>
+          <w:szCs w:val="24"/>
+          <w:shd w:val="clear" w:color="auto" w:fill="FFFFFF"/>
+        </w:rPr>
+        <w:t>00</w:t>
+      </w:r>
+      <w:r>
+        <w:rPr>
+          <w:rFonts w:ascii="標楷體" w:eastAsia="標楷體" w:hAnsi="標楷體" w:cs="Helvetica"/>
+          <w:szCs w:val="24"/>
+          <w:shd w:val="clear" w:color="auto" w:fill="FFFFFF"/>
+        </w:rPr>
+        <w:t>10 110</w:t>
+      </w:r>
+      <w:r>
+        <w:rPr>
+          <w:rFonts w:ascii="標楷體" w:eastAsia="標楷體" w:hAnsi="標楷體" w:cs="Helvetica"/>
+          <w:color w:val="FF0000"/>
+          <w:szCs w:val="24"/>
+          <w:shd w:val="clear" w:color="auto" w:fill="FFFFFF"/>
+        </w:rPr>
+        <w:t>1</w:t>
+      </w:r>
+      <w:r>
+        <w:rPr>
+          <w:rFonts w:ascii="標楷體" w:eastAsia="標楷體" w:hAnsi="標楷體" w:cs="Helvetica"/>
+          <w:szCs w:val="24"/>
+          <w:shd w:val="clear" w:color="auto" w:fill="FFFFFF"/>
+        </w:rPr>
+        <w:t xml:space="preserve"> </w:t>
+      </w:r>
+      <w:r>
+        <w:rPr>
+          <w:rFonts w:ascii="標楷體" w:eastAsia="標楷體" w:hAnsi="標楷體" w:cs="Helvetica"/>
+          <w:color w:val="FF0000"/>
+          <w:szCs w:val="24"/>
+          <w:shd w:val="clear" w:color="auto" w:fill="FFFFFF"/>
+        </w:rPr>
+        <w:t>11</w:t>
+      </w:r>
+      <w:r>
+        <w:rPr>
+          <w:rFonts w:ascii="標楷體" w:eastAsia="標楷體" w:hAnsi="標楷體" w:cs="Helvetica"/>
+          <w:szCs w:val="24"/>
+          <w:shd w:val="clear" w:color="auto" w:fill="FFFFFF"/>
+        </w:rPr>
+        <w:t>0</w:t>
+      </w:r>
+      <w:r>
+        <w:rPr>
+          <w:rFonts w:ascii="標楷體" w:eastAsia="標楷體" w:hAnsi="標楷體" w:cs="Helvetica"/>
+          <w:color w:val="FF0000"/>
+          <w:szCs w:val="24"/>
+          <w:shd w:val="clear" w:color="auto" w:fill="FFFFFF"/>
+        </w:rPr>
+        <w:t>0</w:t>
+      </w:r>
+      <w:r>
+        <w:rPr>
+          <w:rFonts w:ascii="標楷體" w:eastAsia="標楷體" w:hAnsi="標楷體" w:cs="Helvetica"/>
+          <w:szCs w:val="24"/>
+          <w:shd w:val="clear" w:color="auto" w:fill="FFFFFF"/>
+        </w:rPr>
+        <w:t xml:space="preserve"> 0</w:t>
+      </w:r>
+      <w:r>
+        <w:rPr>
+          <w:rFonts w:ascii="標楷體" w:eastAsia="標楷體" w:hAnsi="標楷體" w:cs="Helvetica"/>
+          <w:color w:val="FF0000"/>
+          <w:szCs w:val="24"/>
+          <w:shd w:val="clear" w:color="auto" w:fill="FFFFFF"/>
+        </w:rPr>
+        <w:t>10</w:t>
+      </w:r>
+      <w:r>
+        <w:rPr>
+          <w:rFonts w:ascii="標楷體" w:eastAsia="標楷體" w:hAnsi="標楷體" w:cs="Helvetica"/>
+          <w:szCs w:val="24"/>
+          <w:shd w:val="clear" w:color="auto" w:fill="FFFFFF"/>
+        </w:rPr>
+        <w:t>0 1</w:t>
+      </w:r>
+      <w:r>
+        <w:rPr>
+          <w:rFonts w:ascii="標楷體" w:eastAsia="標楷體" w:hAnsi="標楷體" w:cs="Helvetica"/>
+          <w:color w:val="FF0000"/>
+          <w:szCs w:val="24"/>
+          <w:shd w:val="clear" w:color="auto" w:fill="FFFFFF"/>
+        </w:rPr>
+        <w:t>0</w:t>
+      </w:r>
+      <w:r>
+        <w:rPr>
+          <w:rFonts w:ascii="標楷體" w:eastAsia="標楷體" w:hAnsi="標楷體" w:cs="Helvetica"/>
+          <w:szCs w:val="24"/>
+          <w:shd w:val="clear" w:color="auto" w:fill="FFFFFF"/>
+        </w:rPr>
+        <w:t>01 01</w:t>
+      </w:r>
+      <w:r>
+        <w:rPr>
+          <w:rFonts w:ascii="標楷體" w:eastAsia="標楷體" w:hAnsi="標楷體" w:cs="Helvetica"/>
+          <w:color w:val="FF0000"/>
+          <w:szCs w:val="24"/>
+          <w:shd w:val="clear" w:color="auto" w:fill="FFFFFF"/>
+        </w:rPr>
+        <w:t>01</w:t>
+      </w:r>
+      <w:r>
+        <w:rPr>
+          <w:rFonts w:ascii="標楷體" w:eastAsia="標楷體" w:hAnsi="標楷體" w:cs="Helvetica"/>
+          <w:szCs w:val="24"/>
+          <w:shd w:val="clear" w:color="auto" w:fill="FFFFFF"/>
+        </w:rPr>
+        <w:t xml:space="preserve"> </w:t>
+      </w:r>
+      <w:r>
+        <w:rPr>
+          <w:rFonts w:ascii="標楷體" w:eastAsia="標楷體" w:hAnsi="標楷體" w:cs="Helvetica"/>
+          <w:color w:val="FF0000"/>
+          <w:szCs w:val="24"/>
+          <w:shd w:val="clear" w:color="auto" w:fill="FFFFFF"/>
+        </w:rPr>
+        <w:t>1011</w:t>
+      </w:r>
+      <w:r>
+        <w:rPr>
+          <w:rFonts w:ascii="標楷體" w:eastAsia="標楷體" w:hAnsi="標楷體" w:cs="Helvetica"/>
+          <w:szCs w:val="24"/>
+          <w:shd w:val="clear" w:color="auto" w:fill="FFFFFF"/>
+        </w:rPr>
+        <w:t xml:space="preserve"> </w:t>
+      </w:r>
+      <w:r>
+        <w:rPr>
+          <w:rFonts w:ascii="標楷體" w:eastAsia="標楷體" w:hAnsi="標楷體" w:cs="Helvetica"/>
+          <w:color w:val="FF0000"/>
+          <w:szCs w:val="24"/>
+          <w:shd w:val="clear" w:color="auto" w:fill="FFFFFF"/>
+        </w:rPr>
+        <w:t>0</w:t>
+      </w:r>
+      <w:r>
+        <w:rPr>
+          <w:rFonts w:ascii="標楷體" w:eastAsia="標楷體" w:hAnsi="標楷體" w:cs="Helvetica"/>
+          <w:szCs w:val="24"/>
+          <w:shd w:val="clear" w:color="auto" w:fill="FFFFFF"/>
+        </w:rPr>
+        <w:t xml:space="preserve">100 </w:t>
+      </w:r>
+      <w:r>
+        <w:rPr>
+          <w:rFonts w:ascii="標楷體" w:eastAsia="標楷體" w:hAnsi="標楷體" w:cs="Helvetica"/>
+          <w:color w:val="FF0000"/>
+          <w:szCs w:val="24"/>
+          <w:shd w:val="clear" w:color="auto" w:fill="FFFFFF"/>
+        </w:rPr>
+        <w:t>0</w:t>
+      </w:r>
+      <w:r>
+        <w:rPr>
+          <w:rFonts w:ascii="標楷體" w:eastAsia="標楷體" w:hAnsi="標楷體" w:cs="Helvetica"/>
+          <w:szCs w:val="24"/>
+          <w:shd w:val="clear" w:color="auto" w:fill="FFFFFF"/>
+        </w:rPr>
+        <w:t>1</w:t>
+      </w:r>
+      <w:r>
+        <w:rPr>
+          <w:rFonts w:ascii="標楷體" w:eastAsia="標楷體" w:hAnsi="標楷體" w:cs="Helvetica"/>
+          <w:color w:val="FF0000"/>
+          <w:szCs w:val="24"/>
+          <w:shd w:val="clear" w:color="auto" w:fill="FFFFFF"/>
+        </w:rPr>
+        <w:t>1</w:t>
+      </w:r>
+      <w:r>
+        <w:rPr>
+          <w:rFonts w:ascii="標楷體" w:eastAsia="標楷體" w:hAnsi="標楷體" w:cs="Helvetica"/>
+          <w:szCs w:val="24"/>
+          <w:shd w:val="clear" w:color="auto" w:fill="FFFFFF"/>
+        </w:rPr>
+        <w:t>1 01</w:t>
+      </w:r>
+      <w:r>
+        <w:rPr>
+          <w:rFonts w:ascii="標楷體" w:eastAsia="標楷體" w:hAnsi="標楷體" w:cs="Helvetica"/>
+          <w:color w:val="FF0000"/>
+          <w:szCs w:val="24"/>
+          <w:shd w:val="clear" w:color="auto" w:fill="FFFFFF"/>
+        </w:rPr>
+        <w:t>11</w:t>
+      </w:r>
+      <w:r>
+        <w:rPr>
+          <w:rFonts w:ascii="標楷體" w:eastAsia="標楷體" w:hAnsi="標楷體" w:cs="Helvetica"/>
+          <w:szCs w:val="24"/>
+          <w:shd w:val="clear" w:color="auto" w:fill="FFFFFF"/>
+        </w:rPr>
+        <w:t xml:space="preserve"> 0</w:t>
+      </w:r>
+      <w:r>
+        <w:rPr>
+          <w:rFonts w:ascii="標楷體" w:eastAsia="標楷體" w:hAnsi="標楷體" w:cs="Helvetica"/>
+          <w:color w:val="FF0000"/>
+          <w:szCs w:val="24"/>
+          <w:shd w:val="clear" w:color="auto" w:fill="FFFFFF"/>
+        </w:rPr>
+        <w:t>10</w:t>
+      </w:r>
+      <w:r>
+        <w:rPr>
+          <w:rFonts w:ascii="標楷體" w:eastAsia="標楷體" w:hAnsi="標楷體" w:cs="Helvetica"/>
+          <w:szCs w:val="24"/>
+          <w:shd w:val="clear" w:color="auto" w:fill="FFFFFF"/>
+        </w:rPr>
+        <w:t>0</w:t>
+      </w:r>
+    </w:p>
+    <w:p>
+      <w:pPr>
+        <w:ind w:leftChars="150" w:left="360"/>
+        <w:rPr>
+          <w:rFonts w:ascii="標楷體" w:eastAsia="標楷體" w:hAnsi="標楷體" w:cs="Helvetica"/>
+          <w:szCs w:val="24"/>
+          <w:shd w:val="clear" w:color="auto" w:fill="FFFFFF"/>
+        </w:rPr>
+      </w:pPr>
+    </w:p>
+    <w:p>
+      <w:pPr>
+        <w:pStyle w:val="a3"/>
+        <w:numPr>
+          <w:ilvl w:val="0"/>
+          <w:numId w:val="1"/>
+        </w:numPr>
+        <w:ind w:leftChars="150" w:left="720"/>
+        <w:rPr>
+          <w:rFonts w:ascii="標楷體" w:eastAsia="標楷體" w:hAnsi="標楷體" w:cs="Helvetica" w:hint="eastAsia"/>
+          <w:szCs w:val="24"/>
+          <w:shd w:val="clear" w:color="auto" w:fill="FFFFFF"/>
+        </w:rPr>
+      </w:pPr>
+      <w:r>
+        <w:rPr>
+          <w:rFonts w:ascii="標楷體" w:eastAsia="標楷體" w:hAnsi="標楷體" w:cs="Helvetica" w:hint="eastAsia"/>
+          <w:color w:val="FF0000"/>
+          <w:szCs w:val="24"/>
+          <w:shd w:val="clear" w:color="auto" w:fill="FFFFFF"/>
+        </w:rPr>
+        <w:t>0</w:t>
+      </w:r>
+      <w:r>
+        <w:rPr>
+          <w:rFonts w:ascii="標楷體" w:eastAsia="標楷體" w:hAnsi="標楷體" w:cs="Helvetica"/>
+          <w:szCs w:val="24"/>
+          <w:shd w:val="clear" w:color="auto" w:fill="FFFFFF"/>
+        </w:rPr>
+        <w:t>0</w:t>
+      </w:r>
+      <w:r>
+        <w:rPr>
+          <w:rFonts w:ascii="標楷體" w:eastAsia="標楷體" w:hAnsi="標楷體" w:cs="Helvetica"/>
+          <w:color w:val="FF0000"/>
+          <w:szCs w:val="24"/>
+          <w:shd w:val="clear" w:color="auto" w:fill="FFFFFF"/>
+        </w:rPr>
+        <w:t>01</w:t>
+      </w:r>
+      <w:r>
+        <w:rPr>
+          <w:rFonts w:ascii="標楷體" w:eastAsia="標楷體" w:hAnsi="標楷體" w:cs="Helvetica"/>
+          <w:szCs w:val="24"/>
+          <w:shd w:val="clear" w:color="auto" w:fill="FFFFFF"/>
+        </w:rPr>
+        <w:t xml:space="preserve"> </w:t>
+      </w:r>
+      <w:r>
+        <w:rPr>
+          <w:rFonts w:ascii="標楷體" w:eastAsia="標楷體" w:hAnsi="標楷體" w:cs="Helvetica"/>
+          <w:color w:val="FF0000"/>
+          <w:szCs w:val="24"/>
+          <w:shd w:val="clear" w:color="auto" w:fill="FFFFFF"/>
+        </w:rPr>
+        <w:t>1</w:t>
+      </w:r>
+      <w:r>
+        <w:rPr>
+          <w:rFonts w:ascii="標楷體" w:eastAsia="標楷體" w:hAnsi="標楷體" w:cs="Helvetica"/>
+          <w:szCs w:val="24"/>
+          <w:shd w:val="clear" w:color="auto" w:fill="FFFFFF"/>
+        </w:rPr>
+        <w:t>110 00</w:t>
+      </w:r>
+      <w:r>
+        <w:rPr>
+          <w:rFonts w:ascii="標楷體" w:eastAsia="標楷體" w:hAnsi="標楷體" w:cs="Helvetica"/>
+          <w:color w:val="FF0000"/>
+          <w:szCs w:val="24"/>
+          <w:shd w:val="clear" w:color="auto" w:fill="FFFFFF"/>
+        </w:rPr>
+        <w:t>10</w:t>
+      </w:r>
+      <w:r>
+        <w:rPr>
+          <w:rFonts w:ascii="標楷體" w:eastAsia="標楷體" w:hAnsi="標楷體" w:cs="Helvetica"/>
+          <w:szCs w:val="24"/>
+          <w:shd w:val="clear" w:color="auto" w:fill="FFFFFF"/>
+        </w:rPr>
+        <w:t xml:space="preserve"> </w:t>
+      </w:r>
+      <w:r>
+        <w:rPr>
+          <w:rFonts w:ascii="標楷體" w:eastAsia="標楷體" w:hAnsi="標楷體" w:cs="Helvetica"/>
+          <w:color w:val="FF0000"/>
+          <w:szCs w:val="24"/>
+          <w:shd w:val="clear" w:color="auto" w:fill="FFFFFF"/>
+        </w:rPr>
+        <w:t>0</w:t>
+      </w:r>
+      <w:r>
+        <w:rPr>
+          <w:rFonts w:ascii="標楷體" w:eastAsia="標楷體" w:hAnsi="標楷體" w:cs="Helvetica"/>
+          <w:szCs w:val="24"/>
+          <w:shd w:val="clear" w:color="auto" w:fill="FFFFFF"/>
+        </w:rPr>
+        <w:t xml:space="preserve">000 </w:t>
+      </w:r>
+      <w:r>
+        <w:rPr>
+          <w:rFonts w:ascii="標楷體" w:eastAsia="標楷體" w:hAnsi="標楷體" w:cs="Helvetica"/>
+          <w:color w:val="FF0000"/>
+          <w:szCs w:val="24"/>
+          <w:shd w:val="clear" w:color="auto" w:fill="FFFFFF"/>
+        </w:rPr>
+        <w:t>0</w:t>
+      </w:r>
+      <w:r>
+        <w:rPr>
+          <w:rFonts w:ascii="標楷體" w:eastAsia="標楷體" w:hAnsi="標楷體" w:cs="Helvetica"/>
+          <w:szCs w:val="24"/>
+          <w:shd w:val="clear" w:color="auto" w:fill="FFFFFF"/>
+        </w:rPr>
+        <w:t>1</w:t>
+      </w:r>
+      <w:r>
+        <w:rPr>
+          <w:rFonts w:ascii="標楷體" w:eastAsia="標楷體" w:hAnsi="標楷體" w:cs="Helvetica"/>
+          <w:color w:val="FF0000"/>
+          <w:szCs w:val="24"/>
+          <w:shd w:val="clear" w:color="auto" w:fill="FFFFFF"/>
+        </w:rPr>
+        <w:t>0</w:t>
+      </w:r>
+      <w:r>
+        <w:rPr>
+          <w:rFonts w:ascii="標楷體" w:eastAsia="標楷體" w:hAnsi="標楷體" w:cs="Helvetica"/>
+          <w:szCs w:val="24"/>
+          <w:shd w:val="clear" w:color="auto" w:fill="FFFFFF"/>
+        </w:rPr>
+        <w:t xml:space="preserve">1 </w:t>
+      </w:r>
+      <w:r>
+        <w:rPr>
+          <w:rFonts w:ascii="標楷體" w:eastAsia="標楷體" w:hAnsi="標楷體" w:cs="Helvetica"/>
+          <w:color w:val="FF0000"/>
+          <w:szCs w:val="24"/>
+          <w:shd w:val="clear" w:color="auto" w:fill="FFFFFF"/>
+        </w:rPr>
+        <w:t>11</w:t>
+      </w:r>
+      <w:r>
+        <w:rPr>
+          <w:rFonts w:ascii="標楷體" w:eastAsia="標楷體" w:hAnsi="標楷體" w:cs="Helvetica"/>
+          <w:szCs w:val="24"/>
+          <w:shd w:val="clear" w:color="auto" w:fill="FFFFFF"/>
+        </w:rPr>
+        <w:t>10 110</w:t>
+      </w:r>
+      <w:r>
+        <w:rPr>
+          <w:rFonts w:ascii="標楷體" w:eastAsia="標楷體" w:hAnsi="標楷體" w:cs="Helvetica"/>
+          <w:color w:val="FF0000"/>
+          <w:szCs w:val="24"/>
+          <w:shd w:val="clear" w:color="auto" w:fill="FFFFFF"/>
+        </w:rPr>
+        <w:t>0</w:t>
+      </w:r>
+      <w:r>
+        <w:rPr>
+          <w:rFonts w:ascii="標楷體" w:eastAsia="標楷體" w:hAnsi="標楷體" w:cs="Helvetica"/>
+          <w:szCs w:val="24"/>
+          <w:shd w:val="clear" w:color="auto" w:fill="FFFFFF"/>
+        </w:rPr>
+        <w:t xml:space="preserve"> </w:t>
+      </w:r>
+      <w:r>
+        <w:rPr>
+          <w:rFonts w:ascii="標楷體" w:eastAsia="標楷體" w:hAnsi="標楷體" w:cs="Helvetica"/>
+          <w:color w:val="FF0000"/>
+          <w:szCs w:val="24"/>
+          <w:shd w:val="clear" w:color="auto" w:fill="FFFFFF"/>
+        </w:rPr>
+        <w:t>00</w:t>
+      </w:r>
+      <w:r>
+        <w:rPr>
+          <w:rFonts w:ascii="標楷體" w:eastAsia="標楷體" w:hAnsi="標楷體" w:cs="Helvetica"/>
+          <w:szCs w:val="24"/>
+          <w:shd w:val="clear" w:color="auto" w:fill="FFFFFF"/>
+        </w:rPr>
+        <w:t>0</w:t>
+      </w:r>
+      <w:r>
+        <w:rPr>
+          <w:rFonts w:ascii="標楷體" w:eastAsia="標楷體" w:hAnsi="標楷體" w:cs="Helvetica"/>
+          <w:color w:val="FF0000"/>
+          <w:szCs w:val="24"/>
+          <w:shd w:val="clear" w:color="auto" w:fill="FFFFFF"/>
+        </w:rPr>
+        <w:t>1</w:t>
+      </w:r>
+      <w:r>
+        <w:rPr>
+          <w:rFonts w:ascii="標楷體" w:eastAsia="標楷體" w:hAnsi="標楷體" w:cs="Helvetica"/>
+          <w:szCs w:val="24"/>
+          <w:shd w:val="clear" w:color="auto" w:fill="FFFFFF"/>
+        </w:rPr>
+        <w:t xml:space="preserve"> 0</w:t>
+      </w:r>
+      <w:r>
+        <w:rPr>
+          <w:rFonts w:ascii="標楷體" w:eastAsia="標楷體" w:hAnsi="標楷體" w:cs="Helvetica"/>
+          <w:color w:val="FF0000"/>
+          <w:szCs w:val="24"/>
+          <w:shd w:val="clear" w:color="auto" w:fill="FFFFFF"/>
+        </w:rPr>
+        <w:t>01</w:t>
+      </w:r>
+      <w:r>
+        <w:rPr>
+          <w:rFonts w:ascii="標楷體" w:eastAsia="標楷體" w:hAnsi="標楷體" w:cs="Helvetica"/>
+          <w:szCs w:val="24"/>
+          <w:shd w:val="clear" w:color="auto" w:fill="FFFFFF"/>
+        </w:rPr>
+        <w:t>0 1</w:t>
+      </w:r>
+      <w:r>
+        <w:rPr>
+          <w:rFonts w:ascii="標楷體" w:eastAsia="標楷體" w:hAnsi="標楷體" w:cs="Helvetica"/>
+          <w:color w:val="FF0000"/>
+          <w:szCs w:val="24"/>
+          <w:shd w:val="clear" w:color="auto" w:fill="FFFFFF"/>
+        </w:rPr>
+        <w:t>1</w:t>
+      </w:r>
+      <w:r>
+        <w:rPr>
+          <w:rFonts w:ascii="標楷體" w:eastAsia="標楷體" w:hAnsi="標楷體" w:cs="Helvetica"/>
+          <w:szCs w:val="24"/>
+          <w:shd w:val="clear" w:color="auto" w:fill="FFFFFF"/>
+        </w:rPr>
+        <w:t>01 01</w:t>
+      </w:r>
+      <w:r>
+        <w:rPr>
+          <w:rFonts w:ascii="標楷體" w:eastAsia="標楷體" w:hAnsi="標楷體" w:cs="Helvetica"/>
+          <w:color w:val="FF0000"/>
+          <w:szCs w:val="24"/>
+          <w:shd w:val="clear" w:color="auto" w:fill="FFFFFF"/>
+        </w:rPr>
+        <w:t>10</w:t>
+      </w:r>
+      <w:r>
+        <w:rPr>
+          <w:rFonts w:ascii="標楷體" w:eastAsia="標楷體" w:hAnsi="標楷體" w:cs="Helvetica"/>
+          <w:szCs w:val="24"/>
+          <w:shd w:val="clear" w:color="auto" w:fill="FFFFFF"/>
+        </w:rPr>
+        <w:t xml:space="preserve"> </w:t>
+      </w:r>
+      <w:r>
+        <w:rPr>
+          <w:rFonts w:ascii="標楷體" w:eastAsia="標楷體" w:hAnsi="標楷體" w:cs="Helvetica"/>
+          <w:color w:val="FF0000"/>
+          <w:szCs w:val="24"/>
+          <w:shd w:val="clear" w:color="auto" w:fill="FFFFFF"/>
+        </w:rPr>
+        <w:t>0100</w:t>
+      </w:r>
+      <w:r>
+        <w:rPr>
+          <w:rFonts w:ascii="標楷體" w:eastAsia="標楷體" w:hAnsi="標楷體" w:cs="Helvetica"/>
+          <w:szCs w:val="24"/>
+          <w:shd w:val="clear" w:color="auto" w:fill="FFFFFF"/>
+        </w:rPr>
+        <w:t xml:space="preserve"> </w:t>
+      </w:r>
+      <w:r>
+        <w:rPr>
+          <w:rFonts w:ascii="標楷體" w:eastAsia="標楷體" w:hAnsi="標楷體" w:cs="Helvetica"/>
+          <w:color w:val="FF0000"/>
+          <w:szCs w:val="24"/>
+          <w:shd w:val="clear" w:color="auto" w:fill="FFFFFF"/>
+        </w:rPr>
+        <w:t>1</w:t>
+      </w:r>
+      <w:r>
+        <w:rPr>
+          <w:rFonts w:ascii="標楷體" w:eastAsia="標楷體" w:hAnsi="標楷體" w:cs="Helvetica"/>
+          <w:szCs w:val="24"/>
+          <w:shd w:val="clear" w:color="auto" w:fill="FFFFFF"/>
+        </w:rPr>
+        <w:t xml:space="preserve">100 </w:t>
+      </w:r>
+      <w:r>
+        <w:rPr>
+          <w:rFonts w:ascii="標楷體" w:eastAsia="標楷體" w:hAnsi="標楷體" w:cs="Helvetica"/>
+          <w:color w:val="FF0000"/>
+          <w:szCs w:val="24"/>
+          <w:shd w:val="clear" w:color="auto" w:fill="FFFFFF"/>
+        </w:rPr>
+        <w:t>1</w:t>
+      </w:r>
+      <w:r>
+        <w:rPr>
+          <w:rFonts w:ascii="標楷體" w:eastAsia="標楷體" w:hAnsi="標楷體" w:cs="Helvetica"/>
+          <w:szCs w:val="24"/>
+          <w:shd w:val="clear" w:color="auto" w:fill="FFFFFF"/>
+        </w:rPr>
+        <w:t>1</w:t>
+      </w:r>
+      <w:r>
+        <w:rPr>
+          <w:rFonts w:ascii="標楷體" w:eastAsia="標楷體" w:hAnsi="標楷體" w:cs="Helvetica"/>
+          <w:color w:val="FF0000"/>
+          <w:szCs w:val="24"/>
+          <w:shd w:val="clear" w:color="auto" w:fill="FFFFFF"/>
+        </w:rPr>
+        <w:t>0</w:t>
+      </w:r>
+      <w:r>
+        <w:rPr>
+          <w:rFonts w:ascii="標楷體" w:eastAsia="標楷體" w:hAnsi="標楷體" w:cs="Helvetica"/>
+          <w:szCs w:val="24"/>
+          <w:shd w:val="clear" w:color="auto" w:fill="FFFFFF"/>
+        </w:rPr>
+        <w:t>1 01</w:t>
+      </w:r>
+      <w:r>
+        <w:rPr>
+          <w:rFonts w:ascii="標楷體" w:eastAsia="標楷體" w:hAnsi="標楷體" w:cs="Helvetica"/>
+          <w:color w:val="FF0000"/>
+          <w:szCs w:val="24"/>
+          <w:shd w:val="clear" w:color="auto" w:fill="FFFFFF"/>
+        </w:rPr>
+        <w:t>00</w:t>
+      </w:r>
+      <w:r>
+        <w:rPr>
+          <w:rFonts w:ascii="標楷體" w:eastAsia="標楷體" w:hAnsi="標楷體" w:cs="Helvetica"/>
+          <w:szCs w:val="24"/>
+          <w:shd w:val="clear" w:color="auto" w:fill="FFFFFF"/>
+        </w:rPr>
+        <w:t xml:space="preserve"> 0</w:t>
+      </w:r>
+      <w:r>
+        <w:rPr>
+          <w:rFonts w:ascii="標楷體" w:eastAsia="標楷體" w:hAnsi="標楷體" w:cs="Helvetica"/>
+          <w:color w:val="FF0000"/>
+          <w:szCs w:val="24"/>
+          <w:shd w:val="clear" w:color="auto" w:fill="FFFFFF"/>
+        </w:rPr>
+        <w:t>01</w:t>
+      </w:r>
+      <w:r>
+        <w:rPr>
+          <w:rFonts w:ascii="標楷體" w:eastAsia="標楷體" w:hAnsi="標楷體" w:cs="Helvetica"/>
+          <w:szCs w:val="24"/>
+          <w:shd w:val="clear" w:color="auto" w:fill="FFFFFF"/>
+        </w:rPr>
+        <w:t>0</w:t>
+      </w:r>
+    </w:p>
+    <w:p>
+      <w:pPr>
+        <w:ind w:leftChars="150" w:left="360"/>
+        <w:rPr>
+          <w:rFonts w:ascii="標楷體" w:eastAsia="標楷體" w:hAnsi="標楷體" w:cs="Helvetica"/>
+          <w:szCs w:val="24"/>
+          <w:shd w:val="clear" w:color="auto" w:fill="FFFFFF"/>
+        </w:rPr>
+      </w:pPr>
+    </w:p>
+    <w:p>
+      <w:pPr>
+        <w:ind w:leftChars="150" w:left="360"/>
+        <w:rPr>
+          <w:rFonts w:ascii="標楷體" w:eastAsia="標楷體" w:hAnsi="標楷體" w:cs="Helvetica"/>
+          <w:szCs w:val="24"/>
+          <w:shd w:val="clear" w:color="auto" w:fill="FFFFFF"/>
+        </w:rPr>
+      </w:pPr>
+      <w:r>
+        <w:rPr>
+          <w:rFonts w:ascii="標楷體" w:eastAsia="標楷體" w:hAnsi="標楷體" w:cs="Helvetica" w:hint="eastAsia"/>
+          <w:szCs w:val="24"/>
+          <w:shd w:val="clear" w:color="auto" w:fill="FFFFFF"/>
+        </w:rPr>
+        <w:t>於64 b</w:t>
+      </w:r>
+      <w:r>
+        <w:rPr>
+          <w:rFonts w:ascii="標楷體" w:eastAsia="標楷體" w:hAnsi="標楷體" w:cs="Helvetica"/>
+          <w:szCs w:val="24"/>
+          <w:shd w:val="clear" w:color="auto" w:fill="FFFFFF"/>
+        </w:rPr>
+        <w:t>it</w:t>
+      </w:r>
+      <w:r>
+        <w:rPr>
+          <w:rFonts w:ascii="標楷體" w:eastAsia="標楷體" w:hAnsi="標楷體" w:cs="Helvetica" w:hint="eastAsia"/>
+          <w:szCs w:val="24"/>
+          <w:shd w:val="clear" w:color="auto" w:fill="FFFFFF"/>
+        </w:rPr>
+        <w:t>中有31個b</w:t>
+      </w:r>
+      <w:r>
+        <w:rPr>
+          <w:rFonts w:ascii="標楷體" w:eastAsia="標楷體" w:hAnsi="標楷體" w:cs="Helvetica"/>
+          <w:szCs w:val="24"/>
+          <w:shd w:val="clear" w:color="auto" w:fill="FFFFFF"/>
+        </w:rPr>
+        <w:t>it</w:t>
+      </w:r>
+      <w:r>
+        <w:rPr>
+          <w:rFonts w:ascii="標楷體" w:eastAsia="標楷體" w:hAnsi="標楷體" w:cs="Helvetica" w:hint="eastAsia"/>
+          <w:szCs w:val="24"/>
+          <w:shd w:val="clear" w:color="auto" w:fill="FFFFFF"/>
+        </w:rPr>
+        <w:t>不同，差異比例為31</w:t>
+      </w:r>
+      <w:r>
+        <w:rPr>
+          <w:rFonts w:ascii="標楷體" w:eastAsia="標楷體" w:hAnsi="標楷體" w:cs="Helvetica"/>
+          <w:szCs w:val="24"/>
+          <w:shd w:val="clear" w:color="auto" w:fill="FFFFFF"/>
+        </w:rPr>
+        <w:t>/64 * 100% = 48.4%</w:t>
+      </w:r>
+    </w:p>
+    <w:p>
+      <w:pPr>
+        <w:ind w:leftChars="150" w:left="360"/>
+        <w:rPr>
+          <w:rFonts w:ascii="標楷體" w:eastAsia="標楷體" w:hAnsi="標楷體" w:cs="Helvetica"/>
+          <w:szCs w:val="24"/>
+          <w:shd w:val="clear" w:color="auto" w:fill="FFFFFF"/>
+        </w:rPr>
+      </w:pPr>
+    </w:p>
+    <w:p>
+      <w:pPr>
+        <w:ind w:leftChars="150" w:left="360"/>
+        <w:rPr>
+          <w:rFonts w:ascii="標楷體" w:eastAsia="標楷體" w:hAnsi="標楷體" w:cs="Helvetica"/>
+          <w:b/>
+          <w:bCs/>
+          <w:sz w:val="32"/>
+          <w:szCs w:val="32"/>
+          <w:shd w:val="clear" w:color="auto" w:fill="FFFFFF"/>
+        </w:rPr>
+      </w:pPr>
+      <w:r>
+        <w:rPr>
+          <w:rFonts w:ascii="標楷體" w:eastAsia="標楷體" w:hAnsi="標楷體" w:cs="Helvetica" w:hint="eastAsia"/>
+          <w:b/>
+          <w:bCs/>
+          <w:sz w:val="32"/>
+          <w:szCs w:val="32"/>
+          <w:shd w:val="clear" w:color="auto" w:fill="FFFFFF"/>
+        </w:rPr>
+        <w:t>加密後差異比例:48.4%</w:t>
+      </w:r>
+    </w:p>
+    <w:p>
+      <w:pPr>
+        <w:pStyle w:val="a3"/>
+        <w:numPr>
+          <w:ilvl w:val="0"/>
+          <w:numId w:val="7"/>
+        </w:numPr>
+        <w:ind w:leftChars="0"/>
+        <w:rPr>
+          <w:rFonts w:ascii="標楷體" w:eastAsia="標楷體" w:hAnsi="標楷體" w:cs="Helvetica"/>
+          <w:szCs w:val="24"/>
+          <w:shd w:val="clear" w:color="auto" w:fill="FFFFFF"/>
+        </w:rPr>
+      </w:pPr>
+      <w:r>
+        <w:rPr>
+          <w:rFonts w:ascii="標楷體" w:eastAsia="標楷體" w:hAnsi="標楷體" w:hint="eastAsia"/>
+          <w:szCs w:val="24"/>
+        </w:rPr>
+        <w:t>相同金</w:t>
+      </w:r>
+      <w:proofErr w:type="gramStart"/>
+      <w:r>
+        <w:rPr>
+          <w:rFonts w:ascii="標楷體" w:eastAsia="標楷體" w:hAnsi="標楷體" w:hint="eastAsia"/>
+          <w:szCs w:val="24"/>
+        </w:rPr>
+        <w:t>鑰</w:t>
+      </w:r>
+      <w:proofErr w:type="gramEnd"/>
+      <w:r>
+        <w:rPr>
+          <w:rFonts w:ascii="標楷體" w:eastAsia="標楷體" w:hAnsi="標楷體" w:hint="eastAsia"/>
+          <w:szCs w:val="24"/>
+        </w:rPr>
+        <w:t>，</w:t>
+      </w:r>
+      <w:r>
+        <w:rPr>
+          <w:rFonts w:ascii="標楷體" w:eastAsia="標楷體" w:hAnsi="標楷體" w:hint="eastAsia"/>
+          <w:szCs w:val="24"/>
         </w:rPr>
         <w:t>明文</w:t>
       </w:r>
       <w:r>
         <w:rPr>
-          <w:rFonts w:hint="eastAsia"/>
+          <w:rFonts w:ascii="標楷體" w:eastAsia="標楷體" w:hAnsi="標楷體" w:hint="eastAsia"/>
+          <w:szCs w:val="24"/>
+        </w:rPr>
+        <w:t>差1</w:t>
+      </w:r>
+      <w:r>
+        <w:rPr>
+          <w:rFonts w:ascii="標楷體" w:eastAsia="標楷體" w:hAnsi="標楷體"/>
+          <w:szCs w:val="24"/>
+        </w:rPr>
+        <w:t xml:space="preserve"> bit</w:t>
+      </w:r>
+      <w:r>
+        <w:rPr>
+          <w:rFonts w:ascii="標楷體" w:eastAsia="標楷體" w:hAnsi="標楷體" w:hint="eastAsia"/>
+          <w:szCs w:val="24"/>
         </w:rPr>
         <w:t>:</w:t>
       </w:r>
-      <w:r>
+    </w:p>
+    <w:p>
+      <w:pPr>
+        <w:ind w:leftChars="150" w:left="360"/>
+        <w:rPr>
+          <w:rFonts w:ascii="標楷體" w:eastAsia="標楷體" w:hAnsi="標楷體" w:cs="Helvetica"/>
+          <w:szCs w:val="24"/>
+          <w:shd w:val="clear" w:color="auto" w:fill="FFFFFF"/>
+        </w:rPr>
+      </w:pPr>
+      <w:r>
+        <w:rPr>
+          <w:rFonts w:ascii="標楷體" w:eastAsia="標楷體" w:hAnsi="標楷體" w:cs="Helvetica" w:hint="eastAsia"/>
+          <w:szCs w:val="24"/>
+          <w:shd w:val="clear" w:color="auto" w:fill="FFFFFF"/>
+        </w:rPr>
+        <w:t>金</w:t>
+      </w:r>
+      <w:proofErr w:type="gramStart"/>
+      <w:r>
+        <w:rPr>
+          <w:rFonts w:ascii="標楷體" w:eastAsia="標楷體" w:hAnsi="標楷體" w:cs="Helvetica" w:hint="eastAsia"/>
+          <w:szCs w:val="24"/>
+          <w:shd w:val="clear" w:color="auto" w:fill="FFFFFF"/>
+        </w:rPr>
+        <w:t>鑰</w:t>
+      </w:r>
+      <w:proofErr w:type="gramEnd"/>
+      <w:r>
+        <w:rPr>
+          <w:rFonts w:ascii="標楷體" w:eastAsia="標楷體" w:hAnsi="標楷體" w:cs="Helvetica" w:hint="eastAsia"/>
+          <w:szCs w:val="24"/>
+          <w:shd w:val="clear" w:color="auto" w:fill="FFFFFF"/>
+        </w:rPr>
+        <w:t>:</w:t>
+      </w:r>
+      <w:r>
+        <w:rPr>
+          <w:rFonts w:ascii="標楷體" w:eastAsia="標楷體" w:hAnsi="標楷體"/>
+          <w:szCs w:val="24"/>
+        </w:rPr>
+        <w:t xml:space="preserve"> </w:t>
+      </w:r>
+      <w:proofErr w:type="spellStart"/>
+      <w:r>
+        <w:rPr>
+          <w:rFonts w:ascii="標楷體" w:eastAsia="標楷體" w:hAnsi="標楷體"/>
+          <w:szCs w:val="24"/>
+        </w:rPr>
+        <w:t>abcdefgh</w:t>
+      </w:r>
+      <w:proofErr w:type="spellEnd"/>
+    </w:p>
+    <w:p>
+      <w:pPr>
+        <w:ind w:leftChars="150" w:left="360"/>
+        <w:rPr>
+          <w:rFonts w:ascii="標楷體" w:eastAsia="標楷體" w:hAnsi="標楷體"/>
+          <w:szCs w:val="24"/>
+        </w:rPr>
+      </w:pPr>
+      <w:r>
+        <w:rPr>
+          <w:rFonts w:ascii="標楷體" w:eastAsia="標楷體" w:hAnsi="標楷體" w:hint="eastAsia"/>
+          <w:szCs w:val="24"/>
+        </w:rPr>
+        <w:t>明文</w:t>
+      </w:r>
+      <w:r>
+        <w:rPr>
+          <w:rFonts w:ascii="標楷體" w:eastAsia="標楷體" w:hAnsi="標楷體" w:hint="eastAsia"/>
+          <w:szCs w:val="24"/>
+        </w:rPr>
+        <w:t>1</w:t>
+      </w:r>
+      <w:r>
+        <w:rPr>
+          <w:rFonts w:ascii="標楷體" w:eastAsia="標楷體" w:hAnsi="標楷體"/>
+          <w:szCs w:val="24"/>
+        </w:rPr>
+        <w:t xml:space="preserve"> : </w:t>
+      </w:r>
+      <w:r>
+        <w:rPr>
+          <w:rFonts w:ascii="標楷體" w:eastAsia="標楷體" w:hAnsi="標楷體"/>
+          <w:szCs w:val="24"/>
+        </w:rPr>
         <w:t>Hello</w:t>
       </w:r>
     </w:p>
-    <w:p/>
-    <w:p>
-      <w:pPr>
-        <w:rPr>
-          <w:rFonts w:hint="eastAsia"/>
-        </w:rPr>
-      </w:pPr>
-      <w:r>
-        <w:rPr>
-          <w:rFonts w:hint="eastAsia"/>
-        </w:rPr>
-        <w:t>金鑰</w:t>
-      </w:r>
-      <w:r>
-        <w:rPr>
-          <w:rFonts w:hint="eastAsia"/>
+    <w:p>
+      <w:pPr>
+        <w:ind w:leftChars="150" w:left="360"/>
+        <w:rPr>
+          <w:rFonts w:ascii="標楷體" w:eastAsia="標楷體" w:hAnsi="標楷體"/>
+          <w:szCs w:val="24"/>
+        </w:rPr>
+      </w:pPr>
+      <w:proofErr w:type="gramStart"/>
+      <w:r>
+        <w:rPr>
+          <w:rFonts w:ascii="標楷體" w:eastAsia="標楷體" w:hAnsi="標楷體" w:hint="eastAsia"/>
+          <w:szCs w:val="24"/>
+        </w:rPr>
+        <w:t>密文</w:t>
+      </w:r>
+      <w:proofErr w:type="gramEnd"/>
+      <w:r>
+        <w:rPr>
+          <w:rFonts w:ascii="標楷體" w:eastAsia="標楷體" w:hAnsi="標楷體" w:hint="eastAsia"/>
+          <w:szCs w:val="24"/>
+        </w:rPr>
+        <w:t>1 :</w:t>
+      </w:r>
+      <w:r>
+        <w:rPr>
+          <w:rFonts w:ascii="標楷體" w:eastAsia="標楷體" w:hAnsi="標楷體" w:cs="Helvetica"/>
+          <w:szCs w:val="24"/>
+          <w:shd w:val="clear" w:color="auto" w:fill="FFFFFF"/>
+        </w:rPr>
+        <w:t xml:space="preserve"> </w:t>
+      </w:r>
+      <w:r>
+        <w:rPr>
+          <w:rFonts w:ascii="標楷體" w:eastAsia="標楷體" w:hAnsi="標楷體"/>
+          <w:szCs w:val="24"/>
+        </w:rPr>
+        <w:t>a618f2dc495b4774</w:t>
+      </w:r>
+    </w:p>
+    <w:p>
+      <w:pPr>
+        <w:ind w:leftChars="150" w:left="360"/>
+        <w:rPr>
+          <w:rFonts w:ascii="標楷體" w:eastAsia="標楷體" w:hAnsi="標楷體"/>
+          <w:szCs w:val="24"/>
+        </w:rPr>
+      </w:pPr>
+    </w:p>
+    <w:p>
+      <w:pPr>
+        <w:ind w:leftChars="150" w:left="360"/>
+        <w:rPr>
+          <w:rFonts w:ascii="標楷體" w:eastAsia="標楷體" w:hAnsi="標楷體"/>
+          <w:szCs w:val="24"/>
+        </w:rPr>
+      </w:pPr>
+      <w:r>
+        <w:rPr>
+          <w:rFonts w:ascii="標楷體" w:eastAsia="標楷體" w:hAnsi="標楷體" w:hint="eastAsia"/>
+          <w:szCs w:val="24"/>
+        </w:rPr>
+        <w:t>明文</w:t>
+      </w:r>
+      <w:r>
+        <w:rPr>
+          <w:rFonts w:ascii="標楷體" w:eastAsia="標楷體" w:hAnsi="標楷體" w:hint="eastAsia"/>
+          <w:szCs w:val="24"/>
+        </w:rPr>
+        <w:t xml:space="preserve">2 : </w:t>
+      </w:r>
+      <w:r>
+        <w:rPr>
+          <w:rFonts w:ascii="標楷體" w:eastAsia="標楷體" w:hAnsi="標楷體" w:hint="eastAsia"/>
+          <w:szCs w:val="24"/>
+        </w:rPr>
+        <w:t>He</w:t>
+      </w:r>
+      <w:r>
+        <w:rPr>
+          <w:rFonts w:ascii="標楷體" w:eastAsia="標楷體" w:hAnsi="標楷體"/>
+          <w:szCs w:val="24"/>
+        </w:rPr>
+        <w:t>lln</w:t>
+      </w:r>
+    </w:p>
+    <w:p>
+      <w:pPr>
+        <w:ind w:leftChars="150" w:left="360"/>
+        <w:rPr>
+          <w:rFonts w:ascii="標楷體" w:eastAsia="標楷體" w:hAnsi="標楷體" w:hint="eastAsia"/>
+          <w:szCs w:val="24"/>
+        </w:rPr>
+      </w:pPr>
+      <w:proofErr w:type="gramStart"/>
+      <w:r>
+        <w:rPr>
+          <w:rFonts w:ascii="標楷體" w:eastAsia="標楷體" w:hAnsi="標楷體" w:hint="eastAsia"/>
+          <w:szCs w:val="24"/>
+        </w:rPr>
+        <w:t>密文</w:t>
+      </w:r>
+      <w:proofErr w:type="gramEnd"/>
+      <w:r>
+        <w:rPr>
+          <w:rFonts w:ascii="標楷體" w:eastAsia="標楷體" w:hAnsi="標楷體" w:hint="eastAsia"/>
+          <w:szCs w:val="24"/>
+        </w:rPr>
+        <w:t>2 :</w:t>
+      </w:r>
+      <w:r>
+        <w:rPr>
+          <w:rFonts w:ascii="標楷體" w:eastAsia="標楷體" w:hAnsi="標楷體" w:cs="Helvetica"/>
+          <w:szCs w:val="24"/>
+          <w:shd w:val="clear" w:color="auto" w:fill="FFFFFF"/>
+        </w:rPr>
+        <w:t xml:space="preserve"> </w:t>
+      </w:r>
+      <w:r>
+        <w:rPr>
+          <w:rFonts w:ascii="標楷體" w:eastAsia="標楷體" w:hAnsi="標楷體"/>
+          <w:szCs w:val="24"/>
+        </w:rPr>
+        <w:t>a50d635449cd6b6c</w:t>
+      </w:r>
+    </w:p>
+    <w:p>
+      <w:pPr>
+        <w:ind w:leftChars="150" w:left="360"/>
+        <w:rPr>
+          <w:rFonts w:ascii="標楷體" w:eastAsia="標楷體" w:hAnsi="標楷體" w:cs="Helvetica"/>
+          <w:szCs w:val="24"/>
+          <w:shd w:val="clear" w:color="auto" w:fill="FFFFFF"/>
+        </w:rPr>
+      </w:pPr>
+    </w:p>
+    <w:p>
+      <w:pPr>
+        <w:ind w:leftChars="150" w:left="360"/>
+        <w:rPr>
+          <w:rFonts w:ascii="標楷體" w:eastAsia="標楷體" w:hAnsi="標楷體" w:cs="Helvetica" w:hint="eastAsia"/>
+          <w:szCs w:val="24"/>
+          <w:shd w:val="clear" w:color="auto" w:fill="FFFFFF"/>
+        </w:rPr>
+      </w:pPr>
+      <w:r>
+        <w:rPr>
+          <w:rFonts w:ascii="標楷體" w:eastAsia="標楷體" w:hAnsi="標楷體" w:cs="Helvetica" w:hint="eastAsia"/>
+          <w:szCs w:val="24"/>
+          <w:shd w:val="clear" w:color="auto" w:fill="FFFFFF"/>
+        </w:rPr>
+        <w:t>兩個</w:t>
+      </w:r>
+      <w:r>
+        <w:rPr>
+          <w:rFonts w:ascii="標楷體" w:eastAsia="標楷體" w:hAnsi="標楷體" w:cs="Helvetica" w:hint="eastAsia"/>
+          <w:szCs w:val="24"/>
+          <w:shd w:val="clear" w:color="auto" w:fill="FFFFFF"/>
+        </w:rPr>
+        <w:t>明文</w:t>
+      </w:r>
+      <w:r>
+        <w:rPr>
+          <w:rFonts w:ascii="標楷體" w:eastAsia="標楷體" w:hAnsi="標楷體" w:cs="Helvetica" w:hint="eastAsia"/>
+          <w:szCs w:val="24"/>
+          <w:shd w:val="clear" w:color="auto" w:fill="FFFFFF"/>
+        </w:rPr>
+        <w:t>只有</w:t>
+      </w:r>
+      <w:r>
+        <w:rPr>
+          <w:rFonts w:ascii="標楷體" w:eastAsia="標楷體" w:hAnsi="標楷體" w:cs="Helvetica" w:hint="eastAsia"/>
+          <w:szCs w:val="24"/>
+          <w:shd w:val="clear" w:color="auto" w:fill="FFFFFF"/>
+        </w:rPr>
+        <w:t>最後一</w:t>
+      </w:r>
+      <w:r>
+        <w:rPr>
+          <w:rFonts w:ascii="標楷體" w:eastAsia="標楷體" w:hAnsi="標楷體" w:cs="Helvetica" w:hint="eastAsia"/>
+          <w:szCs w:val="24"/>
+          <w:shd w:val="clear" w:color="auto" w:fill="FFFFFF"/>
+        </w:rPr>
+        <w:t>個b</w:t>
+      </w:r>
+      <w:r>
+        <w:rPr>
+          <w:rFonts w:ascii="標楷體" w:eastAsia="標楷體" w:hAnsi="標楷體" w:cs="Helvetica"/>
+          <w:szCs w:val="24"/>
+          <w:shd w:val="clear" w:color="auto" w:fill="FFFFFF"/>
+        </w:rPr>
+        <w:t>yte</w:t>
+      </w:r>
+      <w:r>
+        <w:rPr>
+          <w:rFonts w:ascii="標楷體" w:eastAsia="標楷體" w:hAnsi="標楷體" w:cs="Helvetica" w:hint="eastAsia"/>
+          <w:szCs w:val="24"/>
+          <w:shd w:val="clear" w:color="auto" w:fill="FFFFFF"/>
+        </w:rPr>
+        <w:t>不同，且在a</w:t>
+      </w:r>
+      <w:r>
+        <w:rPr>
+          <w:rFonts w:ascii="標楷體" w:eastAsia="標楷體" w:hAnsi="標楷體" w:cs="Helvetica"/>
+          <w:szCs w:val="24"/>
+          <w:shd w:val="clear" w:color="auto" w:fill="FFFFFF"/>
+        </w:rPr>
+        <w:t>scii co</w:t>
+      </w:r>
+      <w:r>
+        <w:rPr>
+          <w:rFonts w:ascii="標楷體" w:eastAsia="標楷體" w:hAnsi="標楷體" w:cs="Helvetica" w:hint="eastAsia"/>
+          <w:szCs w:val="24"/>
+          <w:shd w:val="clear" w:color="auto" w:fill="FFFFFF"/>
+        </w:rPr>
+        <w:t>d</w:t>
+      </w:r>
+      <w:r>
+        <w:rPr>
+          <w:rFonts w:ascii="標楷體" w:eastAsia="標楷體" w:hAnsi="標楷體" w:cs="Helvetica"/>
+          <w:szCs w:val="24"/>
+          <w:shd w:val="clear" w:color="auto" w:fill="FFFFFF"/>
+        </w:rPr>
+        <w:t>e</w:t>
+      </w:r>
+      <w:r>
+        <w:rPr>
+          <w:rFonts w:ascii="標楷體" w:eastAsia="標楷體" w:hAnsi="標楷體" w:cs="Helvetica" w:hint="eastAsia"/>
+          <w:szCs w:val="24"/>
+          <w:shd w:val="clear" w:color="auto" w:fill="FFFFFF"/>
+        </w:rPr>
+        <w:t>中</w:t>
+      </w:r>
+      <w:r>
+        <w:rPr>
+          <w:rFonts w:ascii="標楷體" w:eastAsia="標楷體" w:hAnsi="標楷體" w:cs="Helvetica"/>
+          <w:szCs w:val="24"/>
+          <w:shd w:val="clear" w:color="auto" w:fill="FFFFFF"/>
+        </w:rPr>
+        <w:t>o</w:t>
+      </w:r>
+      <w:r>
+        <w:rPr>
+          <w:rFonts w:ascii="標楷體" w:eastAsia="標楷體" w:hAnsi="標楷體" w:cs="Helvetica" w:hint="eastAsia"/>
+          <w:szCs w:val="24"/>
+          <w:shd w:val="clear" w:color="auto" w:fill="FFFFFF"/>
+        </w:rPr>
+        <w:t>為0110</w:t>
+      </w:r>
+      <w:r>
+        <w:rPr>
+          <w:rFonts w:ascii="標楷體" w:eastAsia="標楷體" w:hAnsi="標楷體" w:cs="Helvetica"/>
+          <w:szCs w:val="24"/>
+          <w:shd w:val="clear" w:color="auto" w:fill="FFFFFF"/>
+        </w:rPr>
+        <w:t>111</w:t>
+      </w:r>
+      <w:r>
+        <w:rPr>
+          <w:rFonts w:ascii="標楷體" w:eastAsia="標楷體" w:hAnsi="標楷體" w:cs="Helvetica" w:hint="eastAsia"/>
+          <w:szCs w:val="24"/>
+          <w:shd w:val="clear" w:color="auto" w:fill="FFFFFF"/>
+        </w:rPr>
+        <w:t>1，</w:t>
+      </w:r>
+      <w:r>
+        <w:rPr>
+          <w:rFonts w:ascii="標楷體" w:eastAsia="標楷體" w:hAnsi="標楷體" w:cs="Helvetica"/>
+          <w:szCs w:val="24"/>
+          <w:shd w:val="clear" w:color="auto" w:fill="FFFFFF"/>
+        </w:rPr>
+        <w:t>n</w:t>
+      </w:r>
+      <w:r>
+        <w:rPr>
+          <w:rFonts w:ascii="標楷體" w:eastAsia="標楷體" w:hAnsi="標楷體" w:cs="Helvetica" w:hint="eastAsia"/>
+          <w:szCs w:val="24"/>
+          <w:shd w:val="clear" w:color="auto" w:fill="FFFFFF"/>
+        </w:rPr>
+        <w:t>為0</w:t>
+      </w:r>
+      <w:r>
+        <w:rPr>
+          <w:rFonts w:ascii="標楷體" w:eastAsia="標楷體" w:hAnsi="標楷體" w:cs="Helvetica"/>
+          <w:szCs w:val="24"/>
+          <w:shd w:val="clear" w:color="auto" w:fill="FFFFFF"/>
+        </w:rPr>
+        <w:t>1101</w:t>
+      </w:r>
+      <w:r>
+        <w:rPr>
+          <w:rFonts w:ascii="標楷體" w:eastAsia="標楷體" w:hAnsi="標楷體" w:cs="Helvetica"/>
+          <w:szCs w:val="24"/>
+          <w:shd w:val="clear" w:color="auto" w:fill="FFFFFF"/>
+        </w:rPr>
+        <w:t>110</w:t>
+      </w:r>
+      <w:r>
+        <w:rPr>
+          <w:rFonts w:ascii="標楷體" w:eastAsia="標楷體" w:hAnsi="標楷體" w:cs="Helvetica" w:hint="eastAsia"/>
+          <w:szCs w:val="24"/>
+          <w:shd w:val="clear" w:color="auto" w:fill="FFFFFF"/>
+        </w:rPr>
+        <w:t>，因此兩者相差1</w:t>
+      </w:r>
+      <w:r>
+        <w:rPr>
+          <w:rFonts w:ascii="標楷體" w:eastAsia="標楷體" w:hAnsi="標楷體" w:cs="Helvetica"/>
+          <w:szCs w:val="24"/>
+          <w:shd w:val="clear" w:color="auto" w:fill="FFFFFF"/>
+        </w:rPr>
+        <w:t xml:space="preserve"> bit</w:t>
+      </w:r>
+    </w:p>
+    <w:p>
+      <w:pPr>
+        <w:ind w:leftChars="200" w:left="480"/>
+        <w:rPr>
+          <w:rFonts w:ascii="標楷體" w:eastAsia="標楷體" w:hAnsi="標楷體" w:cs="Helvetica"/>
+          <w:szCs w:val="24"/>
+          <w:shd w:val="clear" w:color="auto" w:fill="FFFFFF"/>
+        </w:rPr>
+      </w:pPr>
+      <w:proofErr w:type="gramStart"/>
+      <w:r>
+        <w:rPr>
+          <w:rFonts w:ascii="標楷體" w:eastAsia="標楷體" w:hAnsi="標楷體" w:cs="Helvetica" w:hint="eastAsia"/>
+          <w:szCs w:val="24"/>
+          <w:shd w:val="clear" w:color="auto" w:fill="FFFFFF"/>
+        </w:rPr>
+        <w:lastRenderedPageBreak/>
+        <w:t>得出密文轉為</w:t>
+      </w:r>
+      <w:proofErr w:type="gramEnd"/>
+      <w:r>
+        <w:rPr>
+          <w:rFonts w:ascii="標楷體" w:eastAsia="標楷體" w:hAnsi="標楷體" w:cs="Helvetica" w:hint="eastAsia"/>
+          <w:szCs w:val="24"/>
+          <w:shd w:val="clear" w:color="auto" w:fill="FFFFFF"/>
+        </w:rPr>
+        <w:t>二進制分別為</w:t>
+      </w:r>
+    </w:p>
+    <w:p>
+      <w:pPr>
+        <w:pStyle w:val="a3"/>
+        <w:numPr>
+          <w:ilvl w:val="0"/>
+          <w:numId w:val="3"/>
+        </w:numPr>
+        <w:ind w:left="840"/>
+        <w:rPr>
+          <w:rFonts w:ascii="標楷體" w:eastAsia="標楷體" w:hAnsi="標楷體"/>
+          <w:szCs w:val="24"/>
+        </w:rPr>
+      </w:pPr>
+      <w:r>
+        <w:rPr>
+          <w:rFonts w:ascii="標楷體" w:eastAsia="標楷體" w:hAnsi="標楷體" w:hint="eastAsia"/>
+          <w:szCs w:val="24"/>
+        </w:rPr>
+        <w:t>1010 01</w:t>
+      </w:r>
+      <w:r>
+        <w:rPr>
+          <w:rFonts w:ascii="標楷體" w:eastAsia="標楷體" w:hAnsi="標楷體" w:hint="eastAsia"/>
+          <w:color w:val="FF0000"/>
+          <w:szCs w:val="24"/>
+        </w:rPr>
+        <w:t>10</w:t>
+      </w:r>
+      <w:r>
+        <w:rPr>
+          <w:rFonts w:ascii="標楷體" w:eastAsia="標楷體" w:hAnsi="標楷體" w:hint="eastAsia"/>
+          <w:szCs w:val="24"/>
+        </w:rPr>
+        <w:t xml:space="preserve"> 000</w:t>
+      </w:r>
+      <w:r>
+        <w:rPr>
+          <w:rFonts w:ascii="標楷體" w:eastAsia="標楷體" w:hAnsi="標楷體" w:hint="eastAsia"/>
+          <w:color w:val="FF0000"/>
+          <w:szCs w:val="24"/>
         </w:rPr>
         <w:t>1</w:t>
       </w:r>
       <w:r>
-        <w:t xml:space="preserve"> : ABCDEFGH</w:t>
-      </w:r>
-    </w:p>
-    <w:p>
-      <w:pPr>
-        <w:rPr>
-          <w:rFonts w:ascii="Helvetica" w:hAnsi="Helvetica" w:cs="Helvetica"/>
-          <w:color w:val="2C3E50"/>
-          <w:sz w:val="23"/>
-          <w:szCs w:val="23"/>
-          <w:shd w:val="clear" w:color="auto" w:fill="FFFFFF"/>
-        </w:rPr>
-      </w:pPr>
-      <w:r>
-        <w:rPr>
-          <w:rFonts w:hint="eastAsia"/>
-        </w:rPr>
-        <w:t>密文</w:t>
-      </w:r>
-      <w:r>
-        <w:rPr>
-          <w:rFonts w:hint="eastAsia"/>
+        <w:rPr>
+          <w:rFonts w:ascii="標楷體" w:eastAsia="標楷體" w:hAnsi="標楷體" w:hint="eastAsia"/>
+          <w:szCs w:val="24"/>
+        </w:rPr>
+        <w:t xml:space="preserve"> 1</w:t>
+      </w:r>
+      <w:r>
+        <w:rPr>
+          <w:rFonts w:ascii="標楷體" w:eastAsia="標楷體" w:hAnsi="標楷體" w:hint="eastAsia"/>
+          <w:color w:val="FF0000"/>
+          <w:szCs w:val="24"/>
+        </w:rPr>
+        <w:t>0</w:t>
+      </w:r>
+      <w:r>
+        <w:rPr>
+          <w:rFonts w:ascii="標楷體" w:eastAsia="標楷體" w:hAnsi="標楷體" w:hint="eastAsia"/>
+          <w:szCs w:val="24"/>
+        </w:rPr>
+        <w:t>0</w:t>
+      </w:r>
+      <w:r>
+        <w:rPr>
+          <w:rFonts w:ascii="標楷體" w:eastAsia="標楷體" w:hAnsi="標楷體" w:hint="eastAsia"/>
+          <w:color w:val="FF0000"/>
+          <w:szCs w:val="24"/>
+        </w:rPr>
+        <w:t>0 1</w:t>
+      </w:r>
+      <w:r>
+        <w:rPr>
+          <w:rFonts w:ascii="標楷體" w:eastAsia="標楷體" w:hAnsi="標楷體" w:hint="eastAsia"/>
+          <w:szCs w:val="24"/>
+        </w:rPr>
+        <w:t>11</w:t>
+      </w:r>
+      <w:r>
+        <w:rPr>
+          <w:rFonts w:ascii="標楷體" w:eastAsia="標楷體" w:hAnsi="標楷體" w:hint="eastAsia"/>
+          <w:color w:val="FF0000"/>
+          <w:szCs w:val="24"/>
         </w:rPr>
         <w:t>1</w:t>
       </w:r>
       <w:r>
         <w:rPr>
-          <w:rFonts w:hint="eastAsia"/>
+          <w:rFonts w:ascii="標楷體" w:eastAsia="標楷體" w:hAnsi="標楷體" w:hint="eastAsia"/>
+          <w:szCs w:val="24"/>
+        </w:rPr>
+        <w:t xml:space="preserve"> 001</w:t>
+      </w:r>
+      <w:r>
+        <w:rPr>
+          <w:rFonts w:ascii="標楷體" w:eastAsia="標楷體" w:hAnsi="標楷體" w:hint="eastAsia"/>
+          <w:color w:val="FF0000"/>
+          <w:szCs w:val="24"/>
+        </w:rPr>
+        <w:t>0</w:t>
+      </w:r>
+      <w:r>
+        <w:rPr>
+          <w:rFonts w:ascii="標楷體" w:eastAsia="標楷體" w:hAnsi="標楷體" w:hint="eastAsia"/>
+          <w:szCs w:val="24"/>
         </w:rPr>
         <w:t xml:space="preserve"> </w:t>
       </w:r>
       <w:r>
         <w:rPr>
-          <w:rFonts w:hint="eastAsia"/>
-        </w:rPr>
-        <w:t>:</w:t>
-      </w:r>
-      <w:r>
-        <w:rPr>
-          <w:rFonts w:ascii="Helvetica" w:hAnsi="Helvetica" w:cs="Helvetica"/>
-          <w:color w:val="2C3E50"/>
-          <w:sz w:val="23"/>
-          <w:szCs w:val="23"/>
-          <w:shd w:val="clear" w:color="auto" w:fill="FFFFFF"/>
+          <w:rFonts w:ascii="標楷體" w:eastAsia="標楷體" w:hAnsi="標楷體" w:hint="eastAsia"/>
+          <w:color w:val="FF0000"/>
+          <w:szCs w:val="24"/>
+        </w:rPr>
+        <w:t>1</w:t>
+      </w:r>
+      <w:r>
+        <w:rPr>
+          <w:rFonts w:ascii="標楷體" w:eastAsia="標楷體" w:hAnsi="標楷體" w:hint="eastAsia"/>
+          <w:szCs w:val="24"/>
+        </w:rPr>
+        <w:t xml:space="preserve">101 </w:t>
+      </w:r>
+      <w:r>
+        <w:rPr>
+          <w:rFonts w:ascii="標楷體" w:eastAsia="標楷體" w:hAnsi="標楷體" w:hint="eastAsia"/>
+          <w:color w:val="FF0000"/>
+          <w:szCs w:val="24"/>
+        </w:rPr>
+        <w:t>1</w:t>
+      </w:r>
+      <w:r>
+        <w:rPr>
+          <w:rFonts w:ascii="標楷體" w:eastAsia="標楷體" w:hAnsi="標楷體" w:hint="eastAsia"/>
+          <w:szCs w:val="24"/>
+        </w:rPr>
+        <w:t xml:space="preserve">100 0100 1001 </w:t>
+      </w:r>
+      <w:r>
+        <w:rPr>
+          <w:rFonts w:ascii="標楷體" w:eastAsia="標楷體" w:hAnsi="標楷體" w:hint="eastAsia"/>
+          <w:color w:val="FF0000"/>
+          <w:szCs w:val="24"/>
+        </w:rPr>
+        <w:t>0</w:t>
+      </w:r>
+      <w:r>
+        <w:rPr>
+          <w:rFonts w:ascii="標楷體" w:eastAsia="標楷體" w:hAnsi="標楷體" w:hint="eastAsia"/>
+          <w:szCs w:val="24"/>
+        </w:rPr>
+        <w:t>10</w:t>
+      </w:r>
+      <w:r>
+        <w:rPr>
+          <w:rFonts w:ascii="標楷體" w:eastAsia="標楷體" w:hAnsi="標楷體" w:hint="eastAsia"/>
+          <w:color w:val="FF0000"/>
+          <w:szCs w:val="24"/>
+        </w:rPr>
+        <w:t>1</w:t>
+      </w:r>
+      <w:r>
+        <w:rPr>
+          <w:rFonts w:ascii="標楷體" w:eastAsia="標楷體" w:hAnsi="標楷體" w:hint="eastAsia"/>
+          <w:szCs w:val="24"/>
+        </w:rPr>
+        <w:t xml:space="preserve"> 1</w:t>
+      </w:r>
+      <w:r>
+        <w:rPr>
+          <w:rFonts w:ascii="標楷體" w:eastAsia="標楷體" w:hAnsi="標楷體" w:hint="eastAsia"/>
+          <w:color w:val="FF0000"/>
+          <w:szCs w:val="24"/>
+        </w:rPr>
+        <w:t>01</w:t>
+      </w:r>
+      <w:r>
+        <w:rPr>
+          <w:rFonts w:ascii="標楷體" w:eastAsia="標楷體" w:hAnsi="標楷體" w:hint="eastAsia"/>
+          <w:szCs w:val="24"/>
+        </w:rPr>
+        <w:t>1 01</w:t>
+      </w:r>
+      <w:r>
+        <w:rPr>
+          <w:rFonts w:ascii="標楷體" w:eastAsia="標楷體" w:hAnsi="標楷體" w:hint="eastAsia"/>
+          <w:color w:val="FF0000"/>
+          <w:szCs w:val="24"/>
+        </w:rPr>
+        <w:t>0</w:t>
+      </w:r>
+      <w:r>
+        <w:rPr>
+          <w:rFonts w:ascii="標楷體" w:eastAsia="標楷體" w:hAnsi="標楷體" w:hint="eastAsia"/>
+          <w:szCs w:val="24"/>
+        </w:rPr>
+        <w:t xml:space="preserve">0 </w:t>
+      </w:r>
+      <w:r>
+        <w:rPr>
+          <w:rFonts w:ascii="標楷體" w:eastAsia="標楷體" w:hAnsi="標楷體" w:hint="eastAsia"/>
+          <w:color w:val="FF0000"/>
+          <w:szCs w:val="24"/>
+        </w:rPr>
+        <w:t>01</w:t>
+      </w:r>
+      <w:r>
+        <w:rPr>
+          <w:rFonts w:ascii="標楷體" w:eastAsia="標楷體" w:hAnsi="標楷體" w:hint="eastAsia"/>
+          <w:szCs w:val="24"/>
+        </w:rPr>
+        <w:t>11 011</w:t>
+      </w:r>
+      <w:r>
+        <w:rPr>
+          <w:rFonts w:ascii="標楷體" w:eastAsia="標楷體" w:hAnsi="標楷體" w:hint="eastAsia"/>
+          <w:color w:val="FF0000"/>
+          <w:szCs w:val="24"/>
+        </w:rPr>
+        <w:t>1 0</w:t>
+      </w:r>
+      <w:r>
+        <w:rPr>
+          <w:rFonts w:ascii="標楷體" w:eastAsia="標楷體" w:hAnsi="標楷體" w:hint="eastAsia"/>
+          <w:szCs w:val="24"/>
+        </w:rPr>
+        <w:t>100</w:t>
+      </w:r>
+    </w:p>
+    <w:p>
+      <w:pPr>
+        <w:pStyle w:val="a3"/>
+        <w:ind w:leftChars="350" w:left="840"/>
+        <w:rPr>
+          <w:rFonts w:ascii="標楷體" w:eastAsia="標楷體" w:hAnsi="標楷體"/>
+          <w:szCs w:val="24"/>
+        </w:rPr>
+      </w:pPr>
+    </w:p>
+    <w:p>
+      <w:pPr>
+        <w:pStyle w:val="a3"/>
+        <w:numPr>
+          <w:ilvl w:val="0"/>
+          <w:numId w:val="3"/>
+        </w:numPr>
+        <w:ind w:left="840"/>
+        <w:rPr>
+          <w:rFonts w:ascii="標楷體" w:eastAsia="標楷體" w:hAnsi="標楷體"/>
+          <w:szCs w:val="24"/>
+        </w:rPr>
+      </w:pPr>
+      <w:r>
+        <w:rPr>
+          <w:rFonts w:ascii="標楷體" w:eastAsia="標楷體" w:hAnsi="標楷體"/>
+          <w:szCs w:val="24"/>
+        </w:rPr>
+        <w:t>1010 01</w:t>
+      </w:r>
+      <w:r>
+        <w:rPr>
+          <w:rFonts w:ascii="標楷體" w:eastAsia="標楷體" w:hAnsi="標楷體"/>
+          <w:color w:val="FF0000"/>
+          <w:szCs w:val="24"/>
+        </w:rPr>
+        <w:t>01</w:t>
+      </w:r>
+      <w:r>
+        <w:rPr>
+          <w:rFonts w:ascii="標楷體" w:eastAsia="標楷體" w:hAnsi="標楷體"/>
+          <w:szCs w:val="24"/>
+        </w:rPr>
+        <w:t xml:space="preserve"> 000</w:t>
+      </w:r>
+      <w:r>
+        <w:rPr>
+          <w:rFonts w:ascii="標楷體" w:eastAsia="標楷體" w:hAnsi="標楷體"/>
+          <w:color w:val="FF0000"/>
+          <w:szCs w:val="24"/>
+        </w:rPr>
+        <w:t>0</w:t>
+      </w:r>
+      <w:r>
+        <w:rPr>
+          <w:rFonts w:ascii="標楷體" w:eastAsia="標楷體" w:hAnsi="標楷體"/>
+          <w:szCs w:val="24"/>
+        </w:rPr>
+        <w:t xml:space="preserve"> 1</w:t>
+      </w:r>
+      <w:r>
+        <w:rPr>
+          <w:rFonts w:ascii="標楷體" w:eastAsia="標楷體" w:hAnsi="標楷體"/>
+          <w:color w:val="FF0000"/>
+          <w:szCs w:val="24"/>
+        </w:rPr>
+        <w:t>1</w:t>
+      </w:r>
+      <w:r>
+        <w:rPr>
+          <w:rFonts w:ascii="標楷體" w:eastAsia="標楷體" w:hAnsi="標楷體"/>
+          <w:szCs w:val="24"/>
+        </w:rPr>
+        <w:t>0</w:t>
+      </w:r>
+      <w:r>
+        <w:rPr>
+          <w:rFonts w:ascii="標楷體" w:eastAsia="標楷體" w:hAnsi="標楷體"/>
+          <w:color w:val="FF0000"/>
+          <w:szCs w:val="24"/>
+        </w:rPr>
+        <w:t>1</w:t>
+      </w:r>
+      <w:r>
+        <w:rPr>
+          <w:rFonts w:ascii="標楷體" w:eastAsia="標楷體" w:hAnsi="標楷體"/>
+          <w:szCs w:val="24"/>
         </w:rPr>
         <w:t xml:space="preserve"> </w:t>
       </w:r>
       <w:r>
         <w:rPr>
-          <w:rFonts w:ascii="Helvetica" w:hAnsi="Helvetica" w:cs="Helvetica"/>
-          <w:color w:val="2C3E50"/>
-          <w:sz w:val="23"/>
-          <w:szCs w:val="23"/>
-          <w:shd w:val="clear" w:color="auto" w:fill="FFFFFF"/>
-        </w:rPr>
-        <w:t>4C90384CF2176949EE8F6D668129269B</w:t>
-      </w:r>
-    </w:p>
-    <w:p/>
-    <w:p>
-      <w:r>
-        <w:rPr>
-          <w:rFonts w:hint="eastAsia"/>
-        </w:rPr>
-        <w:t>金鑰</w:t>
-      </w:r>
-      <w:r>
-        <w:rPr>
-          <w:rFonts w:hint="eastAsia"/>
-        </w:rPr>
-        <w:t>2 : AB</w:t>
-      </w:r>
-      <w:r>
-        <w:t>CDEFGI</w:t>
-      </w:r>
-    </w:p>
-    <w:p>
-      <w:r>
-        <w:rPr>
-          <w:rFonts w:hint="eastAsia"/>
-        </w:rPr>
-        <w:t>密文</w:t>
-      </w:r>
-      <w:r>
-        <w:rPr>
-          <w:rFonts w:hint="eastAsia"/>
-        </w:rPr>
-        <w:t>2 :</w:t>
-      </w:r>
-      <w:r>
-        <w:rPr>
-          <w:rFonts w:ascii="Helvetica" w:hAnsi="Helvetica" w:cs="Helvetica"/>
-          <w:color w:val="2C3E50"/>
-          <w:sz w:val="23"/>
-          <w:szCs w:val="23"/>
-          <w:shd w:val="clear" w:color="auto" w:fill="FFFFFF"/>
+          <w:rFonts w:ascii="標楷體" w:eastAsia="標楷體" w:hAnsi="標楷體"/>
+          <w:color w:val="FF0000"/>
+          <w:szCs w:val="24"/>
+        </w:rPr>
+        <w:t>0</w:t>
+      </w:r>
+      <w:r>
+        <w:rPr>
+          <w:rFonts w:ascii="標楷體" w:eastAsia="標楷體" w:hAnsi="標楷體"/>
+          <w:szCs w:val="24"/>
+        </w:rPr>
+        <w:t>11</w:t>
+      </w:r>
+      <w:r>
+        <w:rPr>
+          <w:rFonts w:ascii="標楷體" w:eastAsia="標楷體" w:hAnsi="標楷體"/>
+          <w:color w:val="FF0000"/>
+          <w:szCs w:val="24"/>
+        </w:rPr>
+        <w:t>0</w:t>
+      </w:r>
+      <w:r>
+        <w:rPr>
+          <w:rFonts w:ascii="標楷體" w:eastAsia="標楷體" w:hAnsi="標楷體"/>
+          <w:szCs w:val="24"/>
+        </w:rPr>
+        <w:t xml:space="preserve"> 001</w:t>
+      </w:r>
+      <w:r>
+        <w:rPr>
+          <w:rFonts w:ascii="標楷體" w:eastAsia="標楷體" w:hAnsi="標楷體"/>
+          <w:color w:val="FF0000"/>
+          <w:szCs w:val="24"/>
+        </w:rPr>
+        <w:t>1</w:t>
+      </w:r>
+      <w:r>
+        <w:rPr>
+          <w:rFonts w:ascii="標楷體" w:eastAsia="標楷體" w:hAnsi="標楷體"/>
+          <w:szCs w:val="24"/>
         </w:rPr>
         <w:t xml:space="preserve"> </w:t>
       </w:r>
       <w:r>
         <w:rPr>
-          <w:rFonts w:ascii="Helvetica" w:hAnsi="Helvetica" w:cs="Helvetica"/>
-          <w:color w:val="2C3E50"/>
-          <w:sz w:val="23"/>
-          <w:szCs w:val="23"/>
-          <w:shd w:val="clear" w:color="auto" w:fill="FFFFFF"/>
-        </w:rPr>
-        <w:t>C792628526BBA8C786486D9605A2EA0B</w:t>
-      </w:r>
+          <w:rFonts w:ascii="標楷體" w:eastAsia="標楷體" w:hAnsi="標楷體"/>
+          <w:color w:val="FF0000"/>
+          <w:szCs w:val="24"/>
+        </w:rPr>
+        <w:t>0</w:t>
+      </w:r>
+      <w:r>
+        <w:rPr>
+          <w:rFonts w:ascii="標楷體" w:eastAsia="標楷體" w:hAnsi="標楷體"/>
+          <w:szCs w:val="24"/>
+        </w:rPr>
+        <w:t xml:space="preserve">101 </w:t>
+      </w:r>
+      <w:r>
+        <w:rPr>
+          <w:rFonts w:ascii="標楷體" w:eastAsia="標楷體" w:hAnsi="標楷體"/>
+          <w:color w:val="FF0000"/>
+          <w:szCs w:val="24"/>
+        </w:rPr>
+        <w:t>0</w:t>
+      </w:r>
+      <w:r>
+        <w:rPr>
+          <w:rFonts w:ascii="標楷體" w:eastAsia="標楷體" w:hAnsi="標楷體"/>
+          <w:szCs w:val="24"/>
+        </w:rPr>
+        <w:t xml:space="preserve">100 0100 1001 </w:t>
+      </w:r>
+      <w:r>
+        <w:rPr>
+          <w:rFonts w:ascii="標楷體" w:eastAsia="標楷體" w:hAnsi="標楷體"/>
+          <w:color w:val="FF0000"/>
+          <w:szCs w:val="24"/>
+        </w:rPr>
+        <w:t>1</w:t>
+      </w:r>
+      <w:r>
+        <w:rPr>
+          <w:rFonts w:ascii="標楷體" w:eastAsia="標楷體" w:hAnsi="標楷體"/>
+          <w:szCs w:val="24"/>
+        </w:rPr>
+        <w:t>10</w:t>
+      </w:r>
+      <w:r>
+        <w:rPr>
+          <w:rFonts w:ascii="標楷體" w:eastAsia="標楷體" w:hAnsi="標楷體"/>
+          <w:color w:val="FF0000"/>
+          <w:szCs w:val="24"/>
+        </w:rPr>
+        <w:t>0</w:t>
+      </w:r>
+      <w:r>
+        <w:rPr>
+          <w:rFonts w:ascii="標楷體" w:eastAsia="標楷體" w:hAnsi="標楷體"/>
+          <w:szCs w:val="24"/>
+        </w:rPr>
+        <w:t xml:space="preserve"> 1</w:t>
+      </w:r>
+      <w:r>
+        <w:rPr>
+          <w:rFonts w:ascii="標楷體" w:eastAsia="標楷體" w:hAnsi="標楷體"/>
+          <w:color w:val="FF0000"/>
+          <w:szCs w:val="24"/>
+        </w:rPr>
+        <w:t>10</w:t>
+      </w:r>
+      <w:r>
+        <w:rPr>
+          <w:rFonts w:ascii="標楷體" w:eastAsia="標楷體" w:hAnsi="標楷體"/>
+          <w:szCs w:val="24"/>
+        </w:rPr>
+        <w:t>1 01</w:t>
+      </w:r>
+      <w:r>
+        <w:rPr>
+          <w:rFonts w:ascii="標楷體" w:eastAsia="標楷體" w:hAnsi="標楷體"/>
+          <w:color w:val="FF0000"/>
+          <w:szCs w:val="24"/>
+        </w:rPr>
+        <w:t>1</w:t>
+      </w:r>
+      <w:r>
+        <w:rPr>
+          <w:rFonts w:ascii="標楷體" w:eastAsia="標楷體" w:hAnsi="標楷體"/>
+          <w:szCs w:val="24"/>
+        </w:rPr>
+        <w:t xml:space="preserve">0 </w:t>
+      </w:r>
+      <w:r>
+        <w:rPr>
+          <w:rFonts w:ascii="標楷體" w:eastAsia="標楷體" w:hAnsi="標楷體"/>
+          <w:color w:val="FF0000"/>
+          <w:szCs w:val="24"/>
+        </w:rPr>
+        <w:t>10</w:t>
+      </w:r>
+      <w:r>
+        <w:rPr>
+          <w:rFonts w:ascii="標楷體" w:eastAsia="標楷體" w:hAnsi="標楷體"/>
+          <w:szCs w:val="24"/>
+        </w:rPr>
+        <w:t>11 011</w:t>
+      </w:r>
+      <w:r>
+        <w:rPr>
+          <w:rFonts w:ascii="標楷體" w:eastAsia="標楷體" w:hAnsi="標楷體"/>
+          <w:color w:val="FF0000"/>
+          <w:szCs w:val="24"/>
+        </w:rPr>
+        <w:t>0 1</w:t>
+      </w:r>
+      <w:r>
+        <w:rPr>
+          <w:rFonts w:ascii="標楷體" w:eastAsia="標楷體" w:hAnsi="標楷體"/>
+          <w:szCs w:val="24"/>
+        </w:rPr>
+        <w:t>100</w:t>
+      </w:r>
+    </w:p>
+    <w:p>
+      <w:pPr>
+        <w:pStyle w:val="a3"/>
+        <w:ind w:leftChars="350" w:left="840"/>
+        <w:rPr>
+          <w:rFonts w:ascii="標楷體" w:eastAsia="標楷體" w:hAnsi="標楷體" w:hint="eastAsia"/>
+          <w:szCs w:val="24"/>
+        </w:rPr>
+      </w:pPr>
+    </w:p>
+    <w:p>
+      <w:pPr>
+        <w:ind w:leftChars="200" w:left="480"/>
+        <w:rPr>
+          <w:rFonts w:ascii="標楷體" w:eastAsia="標楷體" w:hAnsi="標楷體" w:cs="Helvetica"/>
+          <w:szCs w:val="24"/>
+          <w:shd w:val="clear" w:color="auto" w:fill="FFFFFF"/>
+        </w:rPr>
+      </w:pPr>
+      <w:r>
+        <w:rPr>
+          <w:rFonts w:ascii="標楷體" w:eastAsia="標楷體" w:hAnsi="標楷體" w:cs="Helvetica" w:hint="eastAsia"/>
+          <w:szCs w:val="24"/>
+          <w:shd w:val="clear" w:color="auto" w:fill="FFFFFF"/>
+        </w:rPr>
+        <w:t>於64 b</w:t>
+      </w:r>
+      <w:r>
+        <w:rPr>
+          <w:rFonts w:ascii="標楷體" w:eastAsia="標楷體" w:hAnsi="標楷體" w:cs="Helvetica"/>
+          <w:szCs w:val="24"/>
+          <w:shd w:val="clear" w:color="auto" w:fill="FFFFFF"/>
+        </w:rPr>
+        <w:t>it</w:t>
+      </w:r>
+      <w:r>
+        <w:rPr>
+          <w:rFonts w:ascii="標楷體" w:eastAsia="標楷體" w:hAnsi="標楷體" w:cs="Helvetica" w:hint="eastAsia"/>
+          <w:szCs w:val="24"/>
+          <w:shd w:val="clear" w:color="auto" w:fill="FFFFFF"/>
+        </w:rPr>
+        <w:t>中有</w:t>
+      </w:r>
+      <w:r>
+        <w:rPr>
+          <w:rFonts w:ascii="標楷體" w:eastAsia="標楷體" w:hAnsi="標楷體" w:cs="Helvetica" w:hint="eastAsia"/>
+          <w:szCs w:val="24"/>
+          <w:shd w:val="clear" w:color="auto" w:fill="FFFFFF"/>
+        </w:rPr>
+        <w:t>19個b</w:t>
+      </w:r>
+      <w:r>
+        <w:rPr>
+          <w:rFonts w:ascii="標楷體" w:eastAsia="標楷體" w:hAnsi="標楷體" w:cs="Helvetica"/>
+          <w:szCs w:val="24"/>
+          <w:shd w:val="clear" w:color="auto" w:fill="FFFFFF"/>
+        </w:rPr>
+        <w:t>it</w:t>
+      </w:r>
+      <w:r>
+        <w:rPr>
+          <w:rFonts w:ascii="標楷體" w:eastAsia="標楷體" w:hAnsi="標楷體" w:cs="Helvetica" w:hint="eastAsia"/>
+          <w:szCs w:val="24"/>
+          <w:shd w:val="clear" w:color="auto" w:fill="FFFFFF"/>
+        </w:rPr>
+        <w:t>不同，差異比例為</w:t>
+      </w:r>
+      <w:r>
+        <w:rPr>
+          <w:rFonts w:ascii="標楷體" w:eastAsia="標楷體" w:hAnsi="標楷體" w:cs="Helvetica"/>
+          <w:szCs w:val="24"/>
+          <w:shd w:val="clear" w:color="auto" w:fill="FFFFFF"/>
+        </w:rPr>
+        <w:t>19</w:t>
+      </w:r>
+      <w:r>
+        <w:rPr>
+          <w:rFonts w:ascii="標楷體" w:eastAsia="標楷體" w:hAnsi="標楷體" w:cs="Helvetica"/>
+          <w:szCs w:val="24"/>
+          <w:shd w:val="clear" w:color="auto" w:fill="FFFFFF"/>
+        </w:rPr>
+        <w:t xml:space="preserve">/64 * 100% = </w:t>
+      </w:r>
+      <w:r>
+        <w:rPr>
+          <w:rFonts w:ascii="標楷體" w:eastAsia="標楷體" w:hAnsi="標楷體" w:cs="Helvetica"/>
+          <w:szCs w:val="24"/>
+          <w:shd w:val="clear" w:color="auto" w:fill="FFFFFF"/>
+        </w:rPr>
+        <w:t>29.7</w:t>
+      </w:r>
+      <w:r>
+        <w:rPr>
+          <w:rFonts w:ascii="標楷體" w:eastAsia="標楷體" w:hAnsi="標楷體" w:cs="Helvetica"/>
+          <w:szCs w:val="24"/>
+          <w:shd w:val="clear" w:color="auto" w:fill="FFFFFF"/>
+        </w:rPr>
+        <w:t>%</w:t>
+      </w:r>
+    </w:p>
+    <w:p>
+      <w:pPr>
+        <w:ind w:leftChars="200" w:left="480"/>
+        <w:rPr>
+          <w:rFonts w:ascii="標楷體" w:eastAsia="標楷體" w:hAnsi="標楷體" w:cs="Helvetica"/>
+          <w:szCs w:val="24"/>
+          <w:shd w:val="clear" w:color="auto" w:fill="FFFFFF"/>
+        </w:rPr>
+      </w:pPr>
+    </w:p>
+    <w:p>
+      <w:pPr>
+        <w:ind w:leftChars="200" w:left="480"/>
+        <w:rPr>
+          <w:rFonts w:ascii="標楷體" w:eastAsia="標楷體" w:hAnsi="標楷體" w:cs="Helvetica" w:hint="eastAsia"/>
+          <w:b/>
+          <w:bCs/>
+          <w:sz w:val="32"/>
+          <w:szCs w:val="32"/>
+          <w:shd w:val="clear" w:color="auto" w:fill="FFFFFF"/>
+        </w:rPr>
+      </w:pPr>
+      <w:r>
+        <w:rPr>
+          <w:rFonts w:ascii="標楷體" w:eastAsia="標楷體" w:hAnsi="標楷體" w:cs="Helvetica" w:hint="eastAsia"/>
+          <w:b/>
+          <w:bCs/>
+          <w:sz w:val="32"/>
+          <w:szCs w:val="32"/>
+          <w:shd w:val="clear" w:color="auto" w:fill="FFFFFF"/>
+        </w:rPr>
+        <w:t>加密後差異比例:</w:t>
+      </w:r>
+      <w:r>
+        <w:rPr>
+          <w:rFonts w:ascii="標楷體" w:eastAsia="標楷體" w:hAnsi="標楷體" w:cs="Helvetica"/>
+          <w:b/>
+          <w:bCs/>
+          <w:sz w:val="32"/>
+          <w:szCs w:val="32"/>
+          <w:shd w:val="clear" w:color="auto" w:fill="FFFFFF"/>
+        </w:rPr>
+        <w:t>29.7</w:t>
+      </w:r>
+      <w:r>
+        <w:rPr>
+          <w:rFonts w:ascii="標楷體" w:eastAsia="標楷體" w:hAnsi="標楷體" w:cs="Helvetica" w:hint="eastAsia"/>
+          <w:b/>
+          <w:bCs/>
+          <w:sz w:val="32"/>
+          <w:szCs w:val="32"/>
+          <w:shd w:val="clear" w:color="auto" w:fill="FFFFFF"/>
+        </w:rPr>
+        <w:t>%</w:t>
+      </w:r>
+    </w:p>
+    <w:p>
+      <w:pPr>
+        <w:rPr>
+          <w:rFonts w:ascii="標楷體" w:eastAsia="標楷體" w:hAnsi="標楷體" w:hint="eastAsia"/>
+          <w:szCs w:val="24"/>
+        </w:rPr>
+      </w:pPr>
     </w:p>
     <w:sectPr>
       <w:pgSz w:w="11906" w:h="16838"/>
@@ -165,6 +2505,659 @@
     </w:sectPr>
   </w:body>
 </w:document>
+</file>
+
+<file path=word/numbering.xml><?xml version="1.0" encoding="utf-8"?>
+<w:numbering xmlns:wpc="http://schemas.microsoft.com/office/word/2010/wordprocessingCanvas" xmlns:cx="http://schemas.microsoft.com/office/drawing/2014/chartex" xmlns:cx1="http://schemas.microsoft.com/office/drawing/2015/9/8/chartex" xmlns:cx2="http://schemas.microsoft.com/office/drawing/2015/10/21/chartex" xmlns:cx3="http://schemas.microsoft.com/office/drawing/2016/5/9/chartex" xmlns:cx4="http://schemas.microsoft.com/office/drawing/2016/5/10/chartex" xmlns:cx5="http://schemas.microsoft.com/office/drawing/2016/5/11/chartex" xmlns:cx6="http://schemas.microsoft.com/office/drawing/2016/5/12/chartex" xmlns:cx7="http://schemas.microsoft.com/office/drawing/2016/5/13/chartex" xmlns:cx8="http://schemas.microsoft.com/office/drawing/2016/5/14/chartex" xmlns:mc="http://schemas.openxmlformats.org/markup-compatibility/2006" xmlns:aink="http://schemas.microsoft.com/office/drawing/2016/ink" xmlns:am3d="http://schemas.microsoft.com/office/drawing/2017/model3d" xmlns:o="urn:schemas-microsoft-com:office:office" xmlns:oel="http://schemas.microsoft.com/office/2019/extlst" xmlns:r="http://schemas.openxmlformats.org/officeDocument/2006/relationships" xmlns:m="http://schemas.openxmlformats.org/officeDocument/2006/math" xmlns:v="urn:schemas-microsoft-com:vml" xmlns:wp14="http://schemas.microsoft.com/office/word/2010/wordprocessingDrawing" xmlns:wp="http://schemas.openxmlformats.org/drawingml/2006/wordprocessingDrawing" xmlns:w10="urn:schemas-microsoft-com:office:word" xmlns:w="http://schemas.openxmlformats.org/wordprocessingml/2006/main" xmlns:w14="http://schemas.microsoft.com/office/word/2010/wordml" xmlns:w15="http://schemas.microsoft.com/office/word/2012/wordml" xmlns:w16cex="http://schemas.microsoft.com/office/word/2018/wordml/cex" xmlns:w16cid="http://schemas.microsoft.com/office/word/2016/wordml/cid" xmlns:w16="http://schemas.microsoft.com/office/word/2018/wordml" xmlns:w16sdtdh="http://schemas.microsoft.com/office/word/2020/wordml/sdtdatahash" xmlns:w16se="http://schemas.microsoft.com/office/word/2015/wordml/symex" xmlns:wpg="http://schemas.microsoft.com/office/word/2010/wordprocessingGroup" xmlns:wpi="http://schemas.microsoft.com/office/word/2010/wordprocessingInk" xmlns:wne="http://schemas.microsoft.com/office/word/2006/wordml" xmlns:wps="http://schemas.microsoft.com/office/word/2010/wordprocessingShape" mc:Ignorable="w14 w15 w16se w16cid w16 w16cex w16sdtdh wp14">
+  <w:abstractNum w:abstractNumId="0" w15:restartNumberingAfterBreak="0">
+    <w:nsid w:val="0308697C"/>
+    <w:multiLevelType w:val="hybridMultilevel"/>
+    <w:tmpl w:val="22883C7A"/>
+    <w:lvl w:ilvl="0" w:tplc="C9C4E0C0">
+      <w:start w:val="1"/>
+      <w:numFmt w:val="decimal"/>
+      <w:lvlText w:val="%1."/>
+      <w:lvlJc w:val="left"/>
+      <w:pPr>
+        <w:ind w:left="360" w:hanging="360"/>
+      </w:pPr>
+      <w:rPr>
+        <w:rFonts w:hint="default"/>
+        <w:color w:val="000000" w:themeColor="text1"/>
+      </w:rPr>
+    </w:lvl>
+    <w:lvl w:ilvl="1" w:tplc="04090019" w:tentative="1">
+      <w:start w:val="1"/>
+      <w:numFmt w:val="ideographTraditional"/>
+      <w:lvlText w:val="%2、"/>
+      <w:lvlJc w:val="left"/>
+      <w:pPr>
+        <w:ind w:left="960" w:hanging="480"/>
+      </w:pPr>
+    </w:lvl>
+    <w:lvl w:ilvl="2" w:tplc="0409001B" w:tentative="1">
+      <w:start w:val="1"/>
+      <w:numFmt w:val="lowerRoman"/>
+      <w:lvlText w:val="%3."/>
+      <w:lvlJc w:val="right"/>
+      <w:pPr>
+        <w:ind w:left="1440" w:hanging="480"/>
+      </w:pPr>
+    </w:lvl>
+    <w:lvl w:ilvl="3" w:tplc="0409000F" w:tentative="1">
+      <w:start w:val="1"/>
+      <w:numFmt w:val="decimal"/>
+      <w:lvlText w:val="%4."/>
+      <w:lvlJc w:val="left"/>
+      <w:pPr>
+        <w:ind w:left="1920" w:hanging="480"/>
+      </w:pPr>
+    </w:lvl>
+    <w:lvl w:ilvl="4" w:tplc="04090019" w:tentative="1">
+      <w:start w:val="1"/>
+      <w:numFmt w:val="ideographTraditional"/>
+      <w:lvlText w:val="%5、"/>
+      <w:lvlJc w:val="left"/>
+      <w:pPr>
+        <w:ind w:left="2400" w:hanging="480"/>
+      </w:pPr>
+    </w:lvl>
+    <w:lvl w:ilvl="5" w:tplc="0409001B" w:tentative="1">
+      <w:start w:val="1"/>
+      <w:numFmt w:val="lowerRoman"/>
+      <w:lvlText w:val="%6."/>
+      <w:lvlJc w:val="right"/>
+      <w:pPr>
+        <w:ind w:left="2880" w:hanging="480"/>
+      </w:pPr>
+    </w:lvl>
+    <w:lvl w:ilvl="6" w:tplc="0409000F" w:tentative="1">
+      <w:start w:val="1"/>
+      <w:numFmt w:val="decimal"/>
+      <w:lvlText w:val="%7."/>
+      <w:lvlJc w:val="left"/>
+      <w:pPr>
+        <w:ind w:left="3360" w:hanging="480"/>
+      </w:pPr>
+    </w:lvl>
+    <w:lvl w:ilvl="7" w:tplc="04090019" w:tentative="1">
+      <w:start w:val="1"/>
+      <w:numFmt w:val="ideographTraditional"/>
+      <w:lvlText w:val="%8、"/>
+      <w:lvlJc w:val="left"/>
+      <w:pPr>
+        <w:ind w:left="3840" w:hanging="480"/>
+      </w:pPr>
+    </w:lvl>
+    <w:lvl w:ilvl="8" w:tplc="0409001B" w:tentative="1">
+      <w:start w:val="1"/>
+      <w:numFmt w:val="lowerRoman"/>
+      <w:lvlText w:val="%9."/>
+      <w:lvlJc w:val="right"/>
+      <w:pPr>
+        <w:ind w:left="4320" w:hanging="480"/>
+      </w:pPr>
+    </w:lvl>
+  </w:abstractNum>
+  <w:abstractNum w:abstractNumId="1" w15:restartNumberingAfterBreak="0">
+    <w:nsid w:val="239D69DF"/>
+    <w:multiLevelType w:val="hybridMultilevel"/>
+    <w:tmpl w:val="194C02AA"/>
+    <w:lvl w:ilvl="0" w:tplc="D428BEFA">
+      <w:start w:val="1"/>
+      <w:numFmt w:val="decimal"/>
+      <w:lvlText w:val="%1."/>
+      <w:lvlJc w:val="left"/>
+      <w:pPr>
+        <w:ind w:left="360" w:hanging="360"/>
+      </w:pPr>
+      <w:rPr>
+        <w:rFonts w:hint="default"/>
+      </w:rPr>
+    </w:lvl>
+    <w:lvl w:ilvl="1" w:tplc="04090019" w:tentative="1">
+      <w:start w:val="1"/>
+      <w:numFmt w:val="ideographTraditional"/>
+      <w:lvlText w:val="%2、"/>
+      <w:lvlJc w:val="left"/>
+      <w:pPr>
+        <w:ind w:left="960" w:hanging="480"/>
+      </w:pPr>
+    </w:lvl>
+    <w:lvl w:ilvl="2" w:tplc="0409001B" w:tentative="1">
+      <w:start w:val="1"/>
+      <w:numFmt w:val="lowerRoman"/>
+      <w:lvlText w:val="%3."/>
+      <w:lvlJc w:val="right"/>
+      <w:pPr>
+        <w:ind w:left="1440" w:hanging="480"/>
+      </w:pPr>
+    </w:lvl>
+    <w:lvl w:ilvl="3" w:tplc="0409000F" w:tentative="1">
+      <w:start w:val="1"/>
+      <w:numFmt w:val="decimal"/>
+      <w:lvlText w:val="%4."/>
+      <w:lvlJc w:val="left"/>
+      <w:pPr>
+        <w:ind w:left="1920" w:hanging="480"/>
+      </w:pPr>
+    </w:lvl>
+    <w:lvl w:ilvl="4" w:tplc="04090019" w:tentative="1">
+      <w:start w:val="1"/>
+      <w:numFmt w:val="ideographTraditional"/>
+      <w:lvlText w:val="%5、"/>
+      <w:lvlJc w:val="left"/>
+      <w:pPr>
+        <w:ind w:left="2400" w:hanging="480"/>
+      </w:pPr>
+    </w:lvl>
+    <w:lvl w:ilvl="5" w:tplc="0409001B" w:tentative="1">
+      <w:start w:val="1"/>
+      <w:numFmt w:val="lowerRoman"/>
+      <w:lvlText w:val="%6."/>
+      <w:lvlJc w:val="right"/>
+      <w:pPr>
+        <w:ind w:left="2880" w:hanging="480"/>
+      </w:pPr>
+    </w:lvl>
+    <w:lvl w:ilvl="6" w:tplc="0409000F" w:tentative="1">
+      <w:start w:val="1"/>
+      <w:numFmt w:val="decimal"/>
+      <w:lvlText w:val="%7."/>
+      <w:lvlJc w:val="left"/>
+      <w:pPr>
+        <w:ind w:left="3360" w:hanging="480"/>
+      </w:pPr>
+    </w:lvl>
+    <w:lvl w:ilvl="7" w:tplc="04090019" w:tentative="1">
+      <w:start w:val="1"/>
+      <w:numFmt w:val="ideographTraditional"/>
+      <w:lvlText w:val="%8、"/>
+      <w:lvlJc w:val="left"/>
+      <w:pPr>
+        <w:ind w:left="3840" w:hanging="480"/>
+      </w:pPr>
+    </w:lvl>
+    <w:lvl w:ilvl="8" w:tplc="0409001B" w:tentative="1">
+      <w:start w:val="1"/>
+      <w:numFmt w:val="lowerRoman"/>
+      <w:lvlText w:val="%9."/>
+      <w:lvlJc w:val="right"/>
+      <w:pPr>
+        <w:ind w:left="4320" w:hanging="480"/>
+      </w:pPr>
+    </w:lvl>
+  </w:abstractNum>
+  <w:abstractNum w:abstractNumId="2" w15:restartNumberingAfterBreak="0">
+    <w:nsid w:val="4AAD11E3"/>
+    <w:multiLevelType w:val="hybridMultilevel"/>
+    <w:tmpl w:val="B21A3B4A"/>
+    <w:lvl w:ilvl="0" w:tplc="BE6A64AE">
+      <w:start w:val="2"/>
+      <w:numFmt w:val="decimal"/>
+      <w:lvlText w:val="%1."/>
+      <w:lvlJc w:val="left"/>
+      <w:pPr>
+        <w:ind w:left="360" w:hanging="360"/>
+      </w:pPr>
+      <w:rPr>
+        <w:rFonts w:hint="default"/>
+        <w:color w:val="000000" w:themeColor="text1"/>
+      </w:rPr>
+    </w:lvl>
+    <w:lvl w:ilvl="1" w:tplc="04090019" w:tentative="1">
+      <w:start w:val="1"/>
+      <w:numFmt w:val="ideographTraditional"/>
+      <w:lvlText w:val="%2、"/>
+      <w:lvlJc w:val="left"/>
+      <w:pPr>
+        <w:ind w:left="960" w:hanging="480"/>
+      </w:pPr>
+    </w:lvl>
+    <w:lvl w:ilvl="2" w:tplc="0409001B" w:tentative="1">
+      <w:start w:val="1"/>
+      <w:numFmt w:val="lowerRoman"/>
+      <w:lvlText w:val="%3."/>
+      <w:lvlJc w:val="right"/>
+      <w:pPr>
+        <w:ind w:left="1440" w:hanging="480"/>
+      </w:pPr>
+    </w:lvl>
+    <w:lvl w:ilvl="3" w:tplc="0409000F" w:tentative="1">
+      <w:start w:val="1"/>
+      <w:numFmt w:val="decimal"/>
+      <w:lvlText w:val="%4."/>
+      <w:lvlJc w:val="left"/>
+      <w:pPr>
+        <w:ind w:left="1920" w:hanging="480"/>
+      </w:pPr>
+    </w:lvl>
+    <w:lvl w:ilvl="4" w:tplc="04090019" w:tentative="1">
+      <w:start w:val="1"/>
+      <w:numFmt w:val="ideographTraditional"/>
+      <w:lvlText w:val="%5、"/>
+      <w:lvlJc w:val="left"/>
+      <w:pPr>
+        <w:ind w:left="2400" w:hanging="480"/>
+      </w:pPr>
+    </w:lvl>
+    <w:lvl w:ilvl="5" w:tplc="0409001B" w:tentative="1">
+      <w:start w:val="1"/>
+      <w:numFmt w:val="lowerRoman"/>
+      <w:lvlText w:val="%6."/>
+      <w:lvlJc w:val="right"/>
+      <w:pPr>
+        <w:ind w:left="2880" w:hanging="480"/>
+      </w:pPr>
+    </w:lvl>
+    <w:lvl w:ilvl="6" w:tplc="0409000F" w:tentative="1">
+      <w:start w:val="1"/>
+      <w:numFmt w:val="decimal"/>
+      <w:lvlText w:val="%7."/>
+      <w:lvlJc w:val="left"/>
+      <w:pPr>
+        <w:ind w:left="3360" w:hanging="480"/>
+      </w:pPr>
+    </w:lvl>
+    <w:lvl w:ilvl="7" w:tplc="04090019" w:tentative="1">
+      <w:start w:val="1"/>
+      <w:numFmt w:val="ideographTraditional"/>
+      <w:lvlText w:val="%8、"/>
+      <w:lvlJc w:val="left"/>
+      <w:pPr>
+        <w:ind w:left="3840" w:hanging="480"/>
+      </w:pPr>
+    </w:lvl>
+    <w:lvl w:ilvl="8" w:tplc="0409001B" w:tentative="1">
+      <w:start w:val="1"/>
+      <w:numFmt w:val="lowerRoman"/>
+      <w:lvlText w:val="%9."/>
+      <w:lvlJc w:val="right"/>
+      <w:pPr>
+        <w:ind w:left="4320" w:hanging="480"/>
+      </w:pPr>
+    </w:lvl>
+  </w:abstractNum>
+  <w:abstractNum w:abstractNumId="3" w15:restartNumberingAfterBreak="0">
+    <w:nsid w:val="4FA82854"/>
+    <w:multiLevelType w:val="hybridMultilevel"/>
+    <w:tmpl w:val="C4CC7E9C"/>
+    <w:lvl w:ilvl="0" w:tplc="AE36E586">
+      <w:start w:val="1"/>
+      <w:numFmt w:val="decimal"/>
+      <w:lvlText w:val="%1."/>
+      <w:lvlJc w:val="left"/>
+      <w:pPr>
+        <w:ind w:left="360" w:hanging="360"/>
+      </w:pPr>
+      <w:rPr>
+        <w:rFonts w:hint="default"/>
+      </w:rPr>
+    </w:lvl>
+    <w:lvl w:ilvl="1" w:tplc="04090019" w:tentative="1">
+      <w:start w:val="1"/>
+      <w:numFmt w:val="ideographTraditional"/>
+      <w:lvlText w:val="%2、"/>
+      <w:lvlJc w:val="left"/>
+      <w:pPr>
+        <w:ind w:left="960" w:hanging="480"/>
+      </w:pPr>
+    </w:lvl>
+    <w:lvl w:ilvl="2" w:tplc="0409001B" w:tentative="1">
+      <w:start w:val="1"/>
+      <w:numFmt w:val="lowerRoman"/>
+      <w:lvlText w:val="%3."/>
+      <w:lvlJc w:val="right"/>
+      <w:pPr>
+        <w:ind w:left="1440" w:hanging="480"/>
+      </w:pPr>
+    </w:lvl>
+    <w:lvl w:ilvl="3" w:tplc="0409000F" w:tentative="1">
+      <w:start w:val="1"/>
+      <w:numFmt w:val="decimal"/>
+      <w:lvlText w:val="%4."/>
+      <w:lvlJc w:val="left"/>
+      <w:pPr>
+        <w:ind w:left="1920" w:hanging="480"/>
+      </w:pPr>
+    </w:lvl>
+    <w:lvl w:ilvl="4" w:tplc="04090019" w:tentative="1">
+      <w:start w:val="1"/>
+      <w:numFmt w:val="ideographTraditional"/>
+      <w:lvlText w:val="%5、"/>
+      <w:lvlJc w:val="left"/>
+      <w:pPr>
+        <w:ind w:left="2400" w:hanging="480"/>
+      </w:pPr>
+    </w:lvl>
+    <w:lvl w:ilvl="5" w:tplc="0409001B" w:tentative="1">
+      <w:start w:val="1"/>
+      <w:numFmt w:val="lowerRoman"/>
+      <w:lvlText w:val="%6."/>
+      <w:lvlJc w:val="right"/>
+      <w:pPr>
+        <w:ind w:left="2880" w:hanging="480"/>
+      </w:pPr>
+    </w:lvl>
+    <w:lvl w:ilvl="6" w:tplc="0409000F" w:tentative="1">
+      <w:start w:val="1"/>
+      <w:numFmt w:val="decimal"/>
+      <w:lvlText w:val="%7."/>
+      <w:lvlJc w:val="left"/>
+      <w:pPr>
+        <w:ind w:left="3360" w:hanging="480"/>
+      </w:pPr>
+    </w:lvl>
+    <w:lvl w:ilvl="7" w:tplc="04090019" w:tentative="1">
+      <w:start w:val="1"/>
+      <w:numFmt w:val="ideographTraditional"/>
+      <w:lvlText w:val="%8、"/>
+      <w:lvlJc w:val="left"/>
+      <w:pPr>
+        <w:ind w:left="3840" w:hanging="480"/>
+      </w:pPr>
+    </w:lvl>
+    <w:lvl w:ilvl="8" w:tplc="0409001B" w:tentative="1">
+      <w:start w:val="1"/>
+      <w:numFmt w:val="lowerRoman"/>
+      <w:lvlText w:val="%9."/>
+      <w:lvlJc w:val="right"/>
+      <w:pPr>
+        <w:ind w:left="4320" w:hanging="480"/>
+      </w:pPr>
+    </w:lvl>
+  </w:abstractNum>
+  <w:abstractNum w:abstractNumId="4" w15:restartNumberingAfterBreak="0">
+    <w:nsid w:val="50FD3022"/>
+    <w:multiLevelType w:val="hybridMultilevel"/>
+    <w:tmpl w:val="C37CE4A4"/>
+    <w:lvl w:ilvl="0" w:tplc="E7762736">
+      <w:start w:val="1"/>
+      <w:numFmt w:val="decimal"/>
+      <w:lvlText w:val="%1."/>
+      <w:lvlJc w:val="left"/>
+      <w:pPr>
+        <w:ind w:left="360" w:hanging="360"/>
+      </w:pPr>
+      <w:rPr>
+        <w:rFonts w:hint="default"/>
+      </w:rPr>
+    </w:lvl>
+    <w:lvl w:ilvl="1" w:tplc="04090019" w:tentative="1">
+      <w:start w:val="1"/>
+      <w:numFmt w:val="ideographTraditional"/>
+      <w:lvlText w:val="%2、"/>
+      <w:lvlJc w:val="left"/>
+      <w:pPr>
+        <w:ind w:left="960" w:hanging="480"/>
+      </w:pPr>
+    </w:lvl>
+    <w:lvl w:ilvl="2" w:tplc="0409001B" w:tentative="1">
+      <w:start w:val="1"/>
+      <w:numFmt w:val="lowerRoman"/>
+      <w:lvlText w:val="%3."/>
+      <w:lvlJc w:val="right"/>
+      <w:pPr>
+        <w:ind w:left="1440" w:hanging="480"/>
+      </w:pPr>
+    </w:lvl>
+    <w:lvl w:ilvl="3" w:tplc="0409000F" w:tentative="1">
+      <w:start w:val="1"/>
+      <w:numFmt w:val="decimal"/>
+      <w:lvlText w:val="%4."/>
+      <w:lvlJc w:val="left"/>
+      <w:pPr>
+        <w:ind w:left="1920" w:hanging="480"/>
+      </w:pPr>
+    </w:lvl>
+    <w:lvl w:ilvl="4" w:tplc="04090019" w:tentative="1">
+      <w:start w:val="1"/>
+      <w:numFmt w:val="ideographTraditional"/>
+      <w:lvlText w:val="%5、"/>
+      <w:lvlJc w:val="left"/>
+      <w:pPr>
+        <w:ind w:left="2400" w:hanging="480"/>
+      </w:pPr>
+    </w:lvl>
+    <w:lvl w:ilvl="5" w:tplc="0409001B" w:tentative="1">
+      <w:start w:val="1"/>
+      <w:numFmt w:val="lowerRoman"/>
+      <w:lvlText w:val="%6."/>
+      <w:lvlJc w:val="right"/>
+      <w:pPr>
+        <w:ind w:left="2880" w:hanging="480"/>
+      </w:pPr>
+    </w:lvl>
+    <w:lvl w:ilvl="6" w:tplc="0409000F" w:tentative="1">
+      <w:start w:val="1"/>
+      <w:numFmt w:val="decimal"/>
+      <w:lvlText w:val="%7."/>
+      <w:lvlJc w:val="left"/>
+      <w:pPr>
+        <w:ind w:left="3360" w:hanging="480"/>
+      </w:pPr>
+    </w:lvl>
+    <w:lvl w:ilvl="7" w:tplc="04090019" w:tentative="1">
+      <w:start w:val="1"/>
+      <w:numFmt w:val="ideographTraditional"/>
+      <w:lvlText w:val="%8、"/>
+      <w:lvlJc w:val="left"/>
+      <w:pPr>
+        <w:ind w:left="3840" w:hanging="480"/>
+      </w:pPr>
+    </w:lvl>
+    <w:lvl w:ilvl="8" w:tplc="0409001B" w:tentative="1">
+      <w:start w:val="1"/>
+      <w:numFmt w:val="lowerRoman"/>
+      <w:lvlText w:val="%9."/>
+      <w:lvlJc w:val="right"/>
+      <w:pPr>
+        <w:ind w:left="4320" w:hanging="480"/>
+      </w:pPr>
+    </w:lvl>
+  </w:abstractNum>
+  <w:abstractNum w:abstractNumId="5" w15:restartNumberingAfterBreak="0">
+    <w:nsid w:val="63993C54"/>
+    <w:multiLevelType w:val="hybridMultilevel"/>
+    <w:tmpl w:val="953827B2"/>
+    <w:lvl w:ilvl="0" w:tplc="C9C4E0C0">
+      <w:start w:val="1"/>
+      <w:numFmt w:val="decimal"/>
+      <w:lvlText w:val="%1."/>
+      <w:lvlJc w:val="left"/>
+      <w:pPr>
+        <w:ind w:left="360" w:hanging="360"/>
+      </w:pPr>
+      <w:rPr>
+        <w:rFonts w:hint="default"/>
+        <w:color w:val="000000" w:themeColor="text1"/>
+      </w:rPr>
+    </w:lvl>
+    <w:lvl w:ilvl="1" w:tplc="04090019" w:tentative="1">
+      <w:start w:val="1"/>
+      <w:numFmt w:val="ideographTraditional"/>
+      <w:lvlText w:val="%2、"/>
+      <w:lvlJc w:val="left"/>
+      <w:pPr>
+        <w:ind w:left="960" w:hanging="480"/>
+      </w:pPr>
+    </w:lvl>
+    <w:lvl w:ilvl="2" w:tplc="0409001B" w:tentative="1">
+      <w:start w:val="1"/>
+      <w:numFmt w:val="lowerRoman"/>
+      <w:lvlText w:val="%3."/>
+      <w:lvlJc w:val="right"/>
+      <w:pPr>
+        <w:ind w:left="1440" w:hanging="480"/>
+      </w:pPr>
+    </w:lvl>
+    <w:lvl w:ilvl="3" w:tplc="0409000F" w:tentative="1">
+      <w:start w:val="1"/>
+      <w:numFmt w:val="decimal"/>
+      <w:lvlText w:val="%4."/>
+      <w:lvlJc w:val="left"/>
+      <w:pPr>
+        <w:ind w:left="1920" w:hanging="480"/>
+      </w:pPr>
+    </w:lvl>
+    <w:lvl w:ilvl="4" w:tplc="04090019" w:tentative="1">
+      <w:start w:val="1"/>
+      <w:numFmt w:val="ideographTraditional"/>
+      <w:lvlText w:val="%5、"/>
+      <w:lvlJc w:val="left"/>
+      <w:pPr>
+        <w:ind w:left="2400" w:hanging="480"/>
+      </w:pPr>
+    </w:lvl>
+    <w:lvl w:ilvl="5" w:tplc="0409001B" w:tentative="1">
+      <w:start w:val="1"/>
+      <w:numFmt w:val="lowerRoman"/>
+      <w:lvlText w:val="%6."/>
+      <w:lvlJc w:val="right"/>
+      <w:pPr>
+        <w:ind w:left="2880" w:hanging="480"/>
+      </w:pPr>
+    </w:lvl>
+    <w:lvl w:ilvl="6" w:tplc="0409000F" w:tentative="1">
+      <w:start w:val="1"/>
+      <w:numFmt w:val="decimal"/>
+      <w:lvlText w:val="%7."/>
+      <w:lvlJc w:val="left"/>
+      <w:pPr>
+        <w:ind w:left="3360" w:hanging="480"/>
+      </w:pPr>
+    </w:lvl>
+    <w:lvl w:ilvl="7" w:tplc="04090019" w:tentative="1">
+      <w:start w:val="1"/>
+      <w:numFmt w:val="ideographTraditional"/>
+      <w:lvlText w:val="%8、"/>
+      <w:lvlJc w:val="left"/>
+      <w:pPr>
+        <w:ind w:left="3840" w:hanging="480"/>
+      </w:pPr>
+    </w:lvl>
+    <w:lvl w:ilvl="8" w:tplc="0409001B" w:tentative="1">
+      <w:start w:val="1"/>
+      <w:numFmt w:val="lowerRoman"/>
+      <w:lvlText w:val="%9."/>
+      <w:lvlJc w:val="right"/>
+      <w:pPr>
+        <w:ind w:left="4320" w:hanging="480"/>
+      </w:pPr>
+    </w:lvl>
+  </w:abstractNum>
+  <w:abstractNum w:abstractNumId="6" w15:restartNumberingAfterBreak="0">
+    <w:nsid w:val="7C16383C"/>
+    <w:multiLevelType w:val="hybridMultilevel"/>
+    <w:tmpl w:val="953827B2"/>
+    <w:lvl w:ilvl="0" w:tplc="FFFFFFFF">
+      <w:start w:val="1"/>
+      <w:numFmt w:val="decimal"/>
+      <w:lvlText w:val="%1."/>
+      <w:lvlJc w:val="left"/>
+      <w:pPr>
+        <w:ind w:left="360" w:hanging="360"/>
+      </w:pPr>
+      <w:rPr>
+        <w:rFonts w:hint="default"/>
+        <w:color w:val="000000" w:themeColor="text1"/>
+      </w:rPr>
+    </w:lvl>
+    <w:lvl w:ilvl="1" w:tplc="FFFFFFFF" w:tentative="1">
+      <w:start w:val="1"/>
+      <w:numFmt w:val="ideographTraditional"/>
+      <w:lvlText w:val="%2、"/>
+      <w:lvlJc w:val="left"/>
+      <w:pPr>
+        <w:ind w:left="960" w:hanging="480"/>
+      </w:pPr>
+    </w:lvl>
+    <w:lvl w:ilvl="2" w:tplc="FFFFFFFF" w:tentative="1">
+      <w:start w:val="1"/>
+      <w:numFmt w:val="lowerRoman"/>
+      <w:lvlText w:val="%3."/>
+      <w:lvlJc w:val="right"/>
+      <w:pPr>
+        <w:ind w:left="1440" w:hanging="480"/>
+      </w:pPr>
+    </w:lvl>
+    <w:lvl w:ilvl="3" w:tplc="FFFFFFFF" w:tentative="1">
+      <w:start w:val="1"/>
+      <w:numFmt w:val="decimal"/>
+      <w:lvlText w:val="%4."/>
+      <w:lvlJc w:val="left"/>
+      <w:pPr>
+        <w:ind w:left="1920" w:hanging="480"/>
+      </w:pPr>
+    </w:lvl>
+    <w:lvl w:ilvl="4" w:tplc="FFFFFFFF" w:tentative="1">
+      <w:start w:val="1"/>
+      <w:numFmt w:val="ideographTraditional"/>
+      <w:lvlText w:val="%5、"/>
+      <w:lvlJc w:val="left"/>
+      <w:pPr>
+        <w:ind w:left="2400" w:hanging="480"/>
+      </w:pPr>
+    </w:lvl>
+    <w:lvl w:ilvl="5" w:tplc="FFFFFFFF" w:tentative="1">
+      <w:start w:val="1"/>
+      <w:numFmt w:val="lowerRoman"/>
+      <w:lvlText w:val="%6."/>
+      <w:lvlJc w:val="right"/>
+      <w:pPr>
+        <w:ind w:left="2880" w:hanging="480"/>
+      </w:pPr>
+    </w:lvl>
+    <w:lvl w:ilvl="6" w:tplc="FFFFFFFF" w:tentative="1">
+      <w:start w:val="1"/>
+      <w:numFmt w:val="decimal"/>
+      <w:lvlText w:val="%7."/>
+      <w:lvlJc w:val="left"/>
+      <w:pPr>
+        <w:ind w:left="3360" w:hanging="480"/>
+      </w:pPr>
+    </w:lvl>
+    <w:lvl w:ilvl="7" w:tplc="FFFFFFFF" w:tentative="1">
+      <w:start w:val="1"/>
+      <w:numFmt w:val="ideographTraditional"/>
+      <w:lvlText w:val="%8、"/>
+      <w:lvlJc w:val="left"/>
+      <w:pPr>
+        <w:ind w:left="3840" w:hanging="480"/>
+      </w:pPr>
+    </w:lvl>
+    <w:lvl w:ilvl="8" w:tplc="FFFFFFFF" w:tentative="1">
+      <w:start w:val="1"/>
+      <w:numFmt w:val="lowerRoman"/>
+      <w:lvlText w:val="%9."/>
+      <w:lvlJc w:val="right"/>
+      <w:pPr>
+        <w:ind w:left="4320" w:hanging="480"/>
+      </w:pPr>
+    </w:lvl>
+  </w:abstractNum>
+  <w:num w:numId="1" w16cid:durableId="183060832">
+    <w:abstractNumId w:val="5"/>
+  </w:num>
+  <w:num w:numId="2" w16cid:durableId="1793018780">
+    <w:abstractNumId w:val="4"/>
+  </w:num>
+  <w:num w:numId="3" w16cid:durableId="536704257">
+    <w:abstractNumId w:val="1"/>
+  </w:num>
+  <w:num w:numId="4" w16cid:durableId="388498043">
+    <w:abstractNumId w:val="3"/>
+  </w:num>
+  <w:num w:numId="5" w16cid:durableId="1589458293">
+    <w:abstractNumId w:val="0"/>
+  </w:num>
+  <w:num w:numId="6" w16cid:durableId="312180129">
+    <w:abstractNumId w:val="6"/>
+  </w:num>
+  <w:num w:numId="7" w16cid:durableId="1750998966">
+    <w:abstractNumId w:val="2"/>
+  </w:num>
+</w:numbering>
 </file>
 
 <file path=word/styles.xml><?xml version="1.0" encoding="utf-8"?>
@@ -593,6 +3586,16 @@
     <w:semiHidden/>
     <w:unhideWhenUsed/>
   </w:style>
+  <w:style w:type="paragraph" w:styleId="a3">
+    <w:name w:val="List Paragraph"/>
+    <w:basedOn w:val="a"/>
+    <w:uiPriority w:val="34"/>
+    <w:qFormat/>
+    <w:rsid w:val="0004693E"/>
+    <w:pPr>
+      <w:ind w:leftChars="200" w:left="480"/>
+    </w:pPr>
+  </w:style>
 </w:styles>
 </file>
 
